--- a/Misc documents  and software/safecast QR code sticker.docx
+++ b/Misc documents  and software/safecast QR code sticker.docx
@@ -4,37 +4,103 @@
   <w:body>
     <w:p>
       <w:pPr>
-        <w:pStyle w:val="629"/>
-        <w:pBdr/>
-        <w:bidi w:val="false"/>
-        <w:spacing/>
-        <w:ind w:right="-85" w:firstLine="0" w:left="-142"/>
-        <w:jc w:val="left"/>
-        <w:rPr>
-          <w:sz w:val="12"/>
-          <w:szCs w:val="12"/>
-        </w:rPr>
+        <w:pBdr/>
+        <w:spacing/>
+        <w:ind/>
+        <w:rPr/>
       </w:pPr>
       <w:r>
         <w:rPr>
           <w:sz w:val="12"/>
           <w:szCs w:val="12"/>
         </w:rPr>
+      </w:r>
+      <w:r>
         <mc:AlternateContent>
           <mc:Choice Requires="wpg">
             <w:drawing>
-              <wp:anchor xmlns:wp="http://schemas.openxmlformats.org/drawingml/2006/wordprocessingDrawing" xmlns:wp14="http://schemas.microsoft.com/office/word/2010/wordprocessingDrawing" distT="0" distB="0" distL="0" distR="0" simplePos="0" relativeHeight="2" behindDoc="0" locked="0" layoutInCell="0" allowOverlap="1">
+              <wp:anchor xmlns:wp="http://schemas.openxmlformats.org/drawingml/2006/wordprocessingDrawing" xmlns:wp14="http://schemas.microsoft.com/office/word/2010/wordprocessingDrawing" distT="1270" distB="0" distL="635" distR="635" simplePos="0" relativeHeight="0" behindDoc="1" locked="0" layoutInCell="1" allowOverlap="1">
                 <wp:simplePos x="0" y="0"/>
                 <wp:positionH relativeFrom="column">
-                  <wp:posOffset>-70485</wp:posOffset>
+                  <wp:posOffset>-109220</wp:posOffset>
                 </wp:positionH>
                 <wp:positionV relativeFrom="paragraph">
-                  <wp:posOffset>140335</wp:posOffset>
+                  <wp:posOffset>-1090</wp:posOffset>
+                </wp:positionV>
+                <wp:extent cx="2232660" cy="2806169"/>
+                <wp:effectExtent l="0" t="0" r="0" b="0"/>
+                <wp:wrapNone/>
+                <wp:docPr id="1" name="Shape 2"/>
+                <wp:cNvGraphicFramePr/>
+                <a:graphic xmlns:a="http://schemas.openxmlformats.org/drawingml/2006/main">
+                  <a:graphicData uri="http://schemas.microsoft.com/office/word/2010/wordprocessingShape">
+                    <wps:wsp>
+                      <wps:cNvPr id="0" name=""/>
+                      <wps:cNvSpPr/>
+                      <wps:spPr bwMode="auto">
+                        <a:xfrm flipH="0" flipV="0">
+                          <a:off x="0" y="0"/>
+                          <a:ext cx="2232659" cy="2806168"/>
+                        </a:xfrm>
+                        <a:prstGeom prst="rect">
+                          <a:avLst/>
+                        </a:prstGeom>
+                        <a:solidFill>
+                          <a:srgbClr val="000000"/>
+                        </a:solidFill>
+                        <a:ln w="0">
+                          <a:solidFill>
+                            <a:srgbClr val="3465A4"/>
+                          </a:solidFill>
+                        </a:ln>
+                      </wps:spPr>
+                      <wps:style>
+                        <a:lnRef idx="0"/>
+                        <a:fillRef idx="0"/>
+                        <a:effectRef idx="0"/>
+                        <a:fontRef idx="minor"/>
+                      </wps:style>
+                      <wps:bodyPr rot="0">
+                        <a:prstTxWarp prst="textNoShape">
+                          <a:avLst/>
+                        </a:prstTxWarp>
+                        <a:noAutofit/>
+                      </wps:bodyPr>
+                    </wps:wsp>
+                  </a:graphicData>
+                </a:graphic>
+              </wp:anchor>
+            </w:drawing>
+          </mc:Choice>
+          <mc:Fallback>
+            <w:pict>
+              <v:shape id="shape 0" o:spid="_x0000_s0" o:spt="1" type="#_x0000_t1" style="position:absolute;z-index:0;o:allowoverlap:true;o:allowincell:true;mso-position-horizontal-relative:text;margin-left:-8.60pt;mso-position-horizontal:absolute;mso-position-vertical-relative:text;margin-top:-0.09pt;mso-position-vertical:absolute;width:175.80pt;height:220.96pt;mso-wrap-distance-left:0.05pt;mso-wrap-distance-top:0.10pt;mso-wrap-distance-right:0.05pt;mso-wrap-distance-bottom:0.00pt;visibility:visible;" fillcolor="#000000" strokecolor="#3465A4" strokeweight="0.00pt"/>
+            </w:pict>
+          </mc:Fallback>
+        </mc:AlternateContent>
+      </w:r>
+      <w:r>
+        <w:rPr>
+          <w:sz w:val="12"/>
+          <w:szCs w:val="12"/>
+        </w:rPr>
+      </w:r>
+      <w:r>
+        <mc:AlternateContent>
+          <mc:Choice Requires="wpg">
+            <w:drawing>
+              <wp:anchor xmlns:wp="http://schemas.openxmlformats.org/drawingml/2006/wordprocessingDrawing" xmlns:wp14="http://schemas.microsoft.com/office/word/2010/wordprocessingDrawing" distT="0" distB="0" distL="0" distR="0" simplePos="0" relativeHeight="2" behindDoc="1" locked="0" layoutInCell="1" allowOverlap="1">
+                <wp:simplePos x="0" y="0"/>
+                <wp:positionH relativeFrom="column">
+                  <wp:posOffset>-104165</wp:posOffset>
+                </wp:positionH>
+                <wp:positionV relativeFrom="paragraph">
+                  <wp:posOffset>132013</wp:posOffset>
                 </wp:positionV>
                 <wp:extent cx="2120265" cy="1935480"/>
                 <wp:effectExtent l="0" t="0" r="0" b="0"/>
-                <wp:wrapSquare wrapText="bothSides"/>
-                <wp:docPr id="1" name="Image1" descr="" title=""/>
+                <wp:wrapNone/>
+                <wp:docPr id="2" name="Image1"/>
                 <wp:cNvGraphicFramePr>
                   <a:graphicFrameLocks xmlns:a="http://schemas.openxmlformats.org/drawingml/2006/main" noChangeAspect="1"/>
                 </wp:cNvGraphicFramePr>
@@ -42,7 +108,7 @@
                   <a:graphicData uri="http://schemas.openxmlformats.org/drawingml/2006/picture">
                     <pic:pic xmlns:pic="http://schemas.openxmlformats.org/drawingml/2006/picture">
                       <pic:nvPicPr>
-                        <pic:cNvPr id="1" name="Image1" descr="" title=""/>
+                        <pic:cNvPr id="1139183104" name="Image1" descr="" title=""/>
                         <pic:cNvPicPr>
                           <a:picLocks noChangeAspect="1"/>
                         </pic:cNvPicPr>
@@ -55,7 +121,7 @@
                       <pic:spPr bwMode="auto">
                         <a:xfrm>
                           <a:off x="0" y="0"/>
-                          <a:ext cx="2120265" cy="1935480"/>
+                          <a:ext cx="2120265" cy="1935479"/>
                         </a:xfrm>
                         <a:prstGeom prst="rect">
                           <a:avLst/>
@@ -88,29 +154,58 @@
                 <v:path o:extrusionok="f" gradientshapeok="t" o:connecttype="rect"/>
                 <o:lock v:ext="edit" aspectratio="t"/>
               </v:shapetype>
-              <v:shape id="_x0000_i0" o:spid="_x0000_s0" type="#_x0000_t75" style="position:absolute;z-index:2;o:allowoverlap:true;o:allowincell:false;mso-position-horizontal-relative:text;margin-left:-5.55pt;mso-position-horizontal:absolute;mso-position-vertical-relative:text;margin-top:11.05pt;mso-position-vertical:absolute;width:166.95pt;height:152.40pt;mso-wrap-distance-left:0.00pt;mso-wrap-distance-top:0.00pt;mso-wrap-distance-right:0.00pt;mso-wrap-distance-bottom:0.00pt;z-index:1;" stroked="false">
-                <w10:wrap type="square"/>
+              <v:shape id="_x0000_i1" o:spid="_x0000_s1" type="#_x0000_t75" style="position:absolute;z-index:-2;o:allowoverlap:true;o:allowincell:true;mso-position-horizontal-relative:text;margin-left:-8.20pt;mso-position-horizontal:absolute;mso-position-vertical-relative:text;margin-top:10.39pt;mso-position-vertical:absolute;width:166.95pt;height:152.40pt;mso-wrap-distance-left:0.00pt;mso-wrap-distance-top:0.00pt;mso-wrap-distance-right:0.00pt;mso-wrap-distance-bottom:0.00pt;z-index:1;" stroked="false">
                 <v:imagedata r:id="rId8" o:title=""/>
                 <o:lock v:ext="edit" rotation="t"/>
               </v:shape>
             </w:pict>
           </mc:Fallback>
         </mc:AlternateContent>
+      </w:r>
+      <w:r>
+        <w:rPr>
+          <w:sz w:val="12"/>
+          <w:szCs w:val="12"/>
+        </w:rPr>
+      </w:r>
+      <w:r/>
+      <w:r/>
+    </w:p>
+    <w:p>
+      <w:pPr>
+        <w:pStyle w:val="842"/>
+        <w:pBdr/>
+        <w:bidi w:val="false"/>
+        <w:spacing/>
+        <w:ind w:right="-85" w:firstLine="0" w:left="-142"/>
+        <w:jc w:val="left"/>
+        <w:rPr>
+          <w:sz w:val="12"/>
+          <w:szCs w:val="12"/>
+        </w:rPr>
+      </w:pPr>
+      <w:r>
+        <w:rPr>
+          <w:sz w:val="12"/>
+          <w:szCs w:val="12"/>
+        </w:rPr>
+      </w:r>
+      <w:r>
         <mc:AlternateContent>
           <mc:Choice Requires="wpg">
             <w:drawing>
-              <wp:anchor xmlns:wp="http://schemas.openxmlformats.org/drawingml/2006/wordprocessingDrawing" xmlns:wp14="http://schemas.microsoft.com/office/word/2010/wordprocessingDrawing" distT="635" distB="1270" distL="635" distR="1270" simplePos="0" relativeHeight="3" behindDoc="0" locked="0" layoutInCell="1" allowOverlap="1">
+              <wp:anchor xmlns:wp="http://schemas.openxmlformats.org/drawingml/2006/wordprocessingDrawing" xmlns:wp14="http://schemas.microsoft.com/office/word/2010/wordprocessingDrawing" distT="635" distB="1270" distL="635" distR="1270" simplePos="0" relativeHeight="5120" behindDoc="0" locked="0" layoutInCell="1" allowOverlap="1">
                 <wp:simplePos x="0" y="0"/>
                 <wp:positionH relativeFrom="column">
-                  <wp:posOffset>490220</wp:posOffset>
+                  <wp:posOffset>426493</wp:posOffset>
                 </wp:positionH>
                 <wp:positionV relativeFrom="paragraph">
-                  <wp:posOffset>1189990</wp:posOffset>
+                  <wp:posOffset>924508</wp:posOffset>
                 </wp:positionV>
-                <wp:extent cx="351155" cy="344805"/>
-                <wp:effectExtent l="635" t="635" r="1270" b="1270"/>
+                <wp:extent cx="470027" cy="461527"/>
+                <wp:effectExtent l="0" t="0" r="0" b="0"/>
                 <wp:wrapNone/>
-                <wp:docPr id="2" name="Shape 1"/>
+                <wp:docPr id="3" name="Shape 1"/>
                 <wp:cNvGraphicFramePr/>
                 <a:graphic xmlns:a="http://schemas.openxmlformats.org/drawingml/2006/main">
                   <a:graphicData uri="http://schemas.microsoft.com/office/word/2010/wordprocessingShape">
@@ -118,9 +213,9 @@
                       <wps:cNvPr id="0" name=""/>
                       <wps:cNvSpPr/>
                       <wps:spPr bwMode="auto">
-                        <a:xfrm>
+                        <a:xfrm rot="0" flipH="0" flipV="0">
                           <a:off x="0" y="0"/>
-                          <a:ext cx="351000" cy="344880"/>
+                          <a:ext cx="470026" cy="461527"/>
                         </a:xfrm>
                         <a:prstGeom prst="ellipse">
                           <a:avLst/>
@@ -155,72 +250,22 @@
           </mc:Choice>
           <mc:Fallback>
             <w:pict>
-              <v:shape id="shape 1" o:spid="_x0000_s1" o:spt="3" type="#_x0000_t3" style="position:absolute;z-index:3;o:allowoverlap:true;o:allowincell:true;mso-position-horizontal-relative:text;margin-left:38.60pt;mso-position-horizontal:absolute;mso-position-vertical-relative:text;margin-top:93.70pt;mso-position-vertical:absolute;width:27.65pt;height:27.15pt;mso-wrap-distance-left:0.05pt;mso-wrap-distance-top:0.05pt;mso-wrap-distance-right:0.10pt;mso-wrap-distance-bottom:0.10pt;visibility:visible;" fillcolor="#000000" strokecolor="#000000" strokeweight="0.00pt"/>
+              <v:shape id="shape 2" o:spid="_x0000_s2" o:spt="3" type="#_x0000_t3" style="position:absolute;z-index:5120;o:allowoverlap:true;o:allowincell:true;mso-position-horizontal-relative:text;margin-left:33.58pt;mso-position-horizontal:absolute;mso-position-vertical-relative:text;margin-top:72.80pt;mso-position-vertical:absolute;width:37.01pt;height:36.34pt;mso-wrap-distance-left:0.05pt;mso-wrap-distance-top:0.05pt;mso-wrap-distance-right:0.10pt;mso-wrap-distance-bottom:0.10pt;rotation:0;visibility:visible;" fillcolor="#000000" strokecolor="#000000" strokeweight="0.00pt"/>
             </w:pict>
           </mc:Fallback>
         </mc:AlternateContent>
-        <mc:AlternateContent>
-          <mc:Choice Requires="wpg">
-            <w:drawing>
-              <wp:anchor xmlns:wp="http://schemas.openxmlformats.org/drawingml/2006/wordprocessingDrawing" xmlns:wp14="http://schemas.microsoft.com/office/word/2010/wordprocessingDrawing" distT="1270" distB="0" distL="635" distR="635" simplePos="0" relativeHeight="4" behindDoc="1" locked="0" layoutInCell="1" allowOverlap="1">
-                <wp:simplePos x="0" y="0"/>
-                <wp:positionH relativeFrom="column">
-                  <wp:posOffset>-109220</wp:posOffset>
-                </wp:positionH>
-                <wp:positionV relativeFrom="paragraph">
-                  <wp:posOffset>635</wp:posOffset>
-                </wp:positionV>
-                <wp:extent cx="2232660" cy="2699385"/>
-                <wp:effectExtent l="635" t="1270" r="635" b="0"/>
-                <wp:wrapNone/>
-                <wp:docPr id="3" name="Shape 2"/>
-                <wp:cNvGraphicFramePr/>
-                <a:graphic xmlns:a="http://schemas.openxmlformats.org/drawingml/2006/main">
-                  <a:graphicData uri="http://schemas.microsoft.com/office/word/2010/wordprocessingShape">
-                    <wps:wsp>
-                      <wps:cNvPr id="0" name=""/>
-                      <wps:cNvSpPr/>
-                      <wps:spPr bwMode="auto">
-                        <a:xfrm>
-                          <a:off x="0" y="0"/>
-                          <a:ext cx="2232720" cy="2699280"/>
-                        </a:xfrm>
-                        <a:prstGeom prst="rect">
-                          <a:avLst/>
-                        </a:prstGeom>
-                        <a:solidFill>
-                          <a:srgbClr val="000000"/>
-                        </a:solidFill>
-                        <a:ln w="0">
-                          <a:solidFill>
-                            <a:srgbClr val="3465A4"/>
-                          </a:solidFill>
-                        </a:ln>
-                      </wps:spPr>
-                      <wps:style>
-                        <a:lnRef idx="0"/>
-                        <a:fillRef idx="0"/>
-                        <a:effectRef idx="0"/>
-                        <a:fontRef idx="minor"/>
-                      </wps:style>
-                      <wps:bodyPr rot="0">
-                        <a:prstTxWarp prst="textNoShape">
-                          <a:avLst/>
-                        </a:prstTxWarp>
-                        <a:noAutofit/>
-                      </wps:bodyPr>
-                    </wps:wsp>
-                  </a:graphicData>
-                </a:graphic>
-              </wp:anchor>
-            </w:drawing>
-          </mc:Choice>
-          <mc:Fallback>
-            <w:pict>
-              <v:shape id="shape 2" o:spid="_x0000_s2" o:spt="1" type="#_x0000_t1" style="position:absolute;z-index:-4;o:allowoverlap:true;o:allowincell:true;mso-position-horizontal-relative:text;margin-left:-8.60pt;mso-position-horizontal:absolute;mso-position-vertical-relative:text;margin-top:0.05pt;mso-position-vertical:absolute;width:175.80pt;height:212.55pt;mso-wrap-distance-left:0.05pt;mso-wrap-distance-top:0.10pt;mso-wrap-distance-right:0.05pt;mso-wrap-distance-bottom:0.00pt;visibility:visible;" fillcolor="#000000" strokecolor="#3465A4" strokeweight="0.00pt"/>
-            </w:pict>
-          </mc:Fallback>
-        </mc:AlternateContent>
+      </w:r>
+      <w:r>
+        <w:rPr>
+          <w:sz w:val="12"/>
+          <w:szCs w:val="12"/>
+        </w:rPr>
+      </w:r>
+      <w:r>
+        <w:rPr>
+          <w:sz w:val="12"/>
+          <w:szCs w:val="12"/>
+        </w:rPr>
       </w:r>
       <w:r>
         <w:rPr>
@@ -233,7 +278,7 @@
       <w:footnotePr/>
       <w:endnotePr/>
       <w:type w:val="nextPage"/>
-      <w:pgSz w:h="4252" w:orient="portrait" w:w="3515"/>
+      <w:pgSz w:h="4422" w:orient="portrait" w:w="3515"/>
       <w:pgMar w:top="0" w:right="170" w:bottom="0" w:left="170" w:header="0" w:footer="0" w:gutter="0"/>
       <w:cols w:num="1" w:sep="0" w:space="1701" w:equalWidth="1"/>
     </w:sectPr>
@@ -251,7 +296,6 @@
         <w:ind/>
         <w:rPr/>
       </w:pPr>
-      <w:r/>
       <w:r>
         <w:separator/>
       </w:r>
@@ -266,7 +310,6 @@
         <w:ind/>
         <w:rPr/>
       </w:pPr>
-      <w:r/>
       <w:r>
         <w:continuationSeparator/>
       </w:r>
@@ -286,7 +329,6 @@
         <w:ind/>
         <w:rPr/>
       </w:pPr>
-      <w:r/>
       <w:r>
         <w:separator/>
       </w:r>
@@ -301,7 +343,6 @@
         <w:ind/>
         <w:rPr/>
       </w:pPr>
-      <w:r/>
       <w:r>
         <w:continuationSeparator/>
       </w:r>
@@ -469,7 +510,7 @@
     <w:lsdException w:name="Bibliography" w:uiPriority="37"/>
     <w:lsdException w:name="TOC Heading" w:uiPriority="39" w:qFormat="1"/>
   </w:latentStyles>
-  <w:style w:type="table" w:styleId="10" w:default="1">
+  <w:style w:type="table" w:styleId="666" w:default="1">
     <w:name w:val="Normal Table"/>
     <w:uiPriority w:val="99"/>
     <w:semiHidden/>
@@ -662,9 +703,9 @@
       </w:tcPr>
     </w:tblStylePr>
   </w:style>
-  <w:style w:type="table" w:styleId="11">
+  <w:style w:type="table" w:styleId="667">
     <w:name w:val="Table Grid"/>
-    <w:basedOn w:val="10"/>
+    <w:basedOn w:val="666"/>
     <w:uiPriority w:val="59"/>
     <w:pPr>
       <w:pBdr/>
@@ -861,9 +902,9 @@
       </w:tcPr>
     </w:tblStylePr>
   </w:style>
-  <w:style w:type="table" w:styleId="12">
+  <w:style w:type="table" w:styleId="668">
     <w:name w:val="Table Grid Light"/>
-    <w:basedOn w:val="10"/>
+    <w:basedOn w:val="666"/>
     <w:uiPriority w:val="59"/>
     <w:pPr>
       <w:pBdr/>
@@ -1060,9 +1101,9 @@
       </w:tcPr>
     </w:tblStylePr>
   </w:style>
-  <w:style w:type="table" w:styleId="13">
+  <w:style w:type="table" w:styleId="669">
     <w:name w:val="Plain Table 1"/>
-    <w:basedOn w:val="10"/>
+    <w:basedOn w:val="666"/>
     <w:uiPriority w:val="59"/>
     <w:pPr>
       <w:pBdr/>
@@ -1285,9 +1326,9 @@
       </w:tcPr>
     </w:tblStylePr>
   </w:style>
-  <w:style w:type="table" w:styleId="14">
+  <w:style w:type="table" w:styleId="670">
     <w:name w:val="Plain Table 2"/>
-    <w:basedOn w:val="10"/>
+    <w:basedOn w:val="666"/>
     <w:uiPriority w:val="59"/>
     <w:pPr>
       <w:pBdr/>
@@ -1518,9 +1559,9 @@
       </w:tcPr>
     </w:tblStylePr>
   </w:style>
-  <w:style w:type="table" w:styleId="15">
+  <w:style w:type="table" w:styleId="671">
     <w:name w:val="Plain Table 3"/>
-    <w:basedOn w:val="10"/>
+    <w:basedOn w:val="666"/>
     <w:uiPriority w:val="99"/>
     <w:pPr>
       <w:pBdr/>
@@ -1748,9 +1789,9 @@
       </w:tcPr>
     </w:tblStylePr>
   </w:style>
-  <w:style w:type="table" w:styleId="16">
+  <w:style w:type="table" w:styleId="672">
     <w:name w:val="Plain Table 4"/>
-    <w:basedOn w:val="10"/>
+    <w:basedOn w:val="666"/>
     <w:uiPriority w:val="99"/>
     <w:pPr>
       <w:pBdr/>
@@ -1964,9 +2005,9 @@
       </w:tcPr>
     </w:tblStylePr>
   </w:style>
-  <w:style w:type="table" w:styleId="17">
+  <w:style w:type="table" w:styleId="673">
     <w:name w:val="Plain Table 5"/>
-    <w:basedOn w:val="10"/>
+    <w:basedOn w:val="666"/>
     <w:uiPriority w:val="99"/>
     <w:pPr>
       <w:pBdr/>
@@ -2197,9 +2238,9 @@
       </w:tcPr>
     </w:tblStylePr>
   </w:style>
-  <w:style w:type="table" w:styleId="18">
+  <w:style w:type="table" w:styleId="674">
     <w:name w:val="Grid Table 1 Light"/>
-    <w:basedOn w:val="10"/>
+    <w:basedOn w:val="666"/>
     <w:uiPriority w:val="99"/>
     <w:pPr>
       <w:pBdr/>
@@ -2420,9 +2461,9 @@
       </w:tcPr>
     </w:tblStylePr>
   </w:style>
-  <w:style w:type="table" w:styleId="19">
+  <w:style w:type="table" w:styleId="675">
     <w:name w:val="Grid Table 1 Light - Accent 1"/>
-    <w:basedOn w:val="10"/>
+    <w:basedOn w:val="666"/>
     <w:uiPriority w:val="99"/>
     <w:pPr>
       <w:pBdr/>
@@ -2643,9 +2684,9 @@
       </w:tcPr>
     </w:tblStylePr>
   </w:style>
-  <w:style w:type="table" w:styleId="20">
+  <w:style w:type="table" w:styleId="676">
     <w:name w:val="Grid Table 1 Light - Accent 2"/>
-    <w:basedOn w:val="10"/>
+    <w:basedOn w:val="666"/>
     <w:uiPriority w:val="99"/>
     <w:pPr>
       <w:pBdr/>
@@ -2866,9 +2907,9 @@
       </w:tcPr>
     </w:tblStylePr>
   </w:style>
-  <w:style w:type="table" w:styleId="21">
+  <w:style w:type="table" w:styleId="677">
     <w:name w:val="Grid Table 1 Light - Accent 3"/>
-    <w:basedOn w:val="10"/>
+    <w:basedOn w:val="666"/>
     <w:uiPriority w:val="99"/>
     <w:pPr>
       <w:pBdr/>
@@ -3089,9 +3130,9 @@
       </w:tcPr>
     </w:tblStylePr>
   </w:style>
-  <w:style w:type="table" w:styleId="22">
+  <w:style w:type="table" w:styleId="678">
     <w:name w:val="Grid Table 1 Light - Accent 4"/>
-    <w:basedOn w:val="10"/>
+    <w:basedOn w:val="666"/>
     <w:uiPriority w:val="99"/>
     <w:pPr>
       <w:pBdr/>
@@ -3312,9 +3353,9 @@
       </w:tcPr>
     </w:tblStylePr>
   </w:style>
-  <w:style w:type="table" w:styleId="23">
+  <w:style w:type="table" w:styleId="679">
     <w:name w:val="Grid Table 1 Light - Accent 5"/>
-    <w:basedOn w:val="10"/>
+    <w:basedOn w:val="666"/>
     <w:uiPriority w:val="99"/>
     <w:pPr>
       <w:pBdr/>
@@ -3535,9 +3576,9 @@
       </w:tcPr>
     </w:tblStylePr>
   </w:style>
-  <w:style w:type="table" w:styleId="24">
+  <w:style w:type="table" w:styleId="680">
     <w:name w:val="Grid Table 1 Light - Accent 6"/>
-    <w:basedOn w:val="10"/>
+    <w:basedOn w:val="666"/>
     <w:uiPriority w:val="99"/>
     <w:pPr>
       <w:pBdr/>
@@ -3758,9 +3799,9 @@
       </w:tcPr>
     </w:tblStylePr>
   </w:style>
-  <w:style w:type="table" w:styleId="25">
+  <w:style w:type="table" w:styleId="681">
     <w:name w:val="Grid Table 2"/>
-    <w:basedOn w:val="10"/>
+    <w:basedOn w:val="666"/>
     <w:uiPriority w:val="99"/>
     <w:pPr>
       <w:pBdr/>
@@ -3990,9 +4031,9 @@
       </w:tcPr>
     </w:tblStylePr>
   </w:style>
-  <w:style w:type="table" w:styleId="26">
+  <w:style w:type="table" w:styleId="682">
     <w:name w:val="Grid Table 2 - Accent 1"/>
-    <w:basedOn w:val="10"/>
+    <w:basedOn w:val="666"/>
     <w:uiPriority w:val="99"/>
     <w:pPr>
       <w:pBdr/>
@@ -4222,9 +4263,9 @@
       </w:tcPr>
     </w:tblStylePr>
   </w:style>
-  <w:style w:type="table" w:styleId="27">
+  <w:style w:type="table" w:styleId="683">
     <w:name w:val="Grid Table 2 - Accent 2"/>
-    <w:basedOn w:val="10"/>
+    <w:basedOn w:val="666"/>
     <w:uiPriority w:val="99"/>
     <w:pPr>
       <w:pBdr/>
@@ -4454,9 +4495,9 @@
       </w:tcPr>
     </w:tblStylePr>
   </w:style>
-  <w:style w:type="table" w:styleId="28">
+  <w:style w:type="table" w:styleId="684">
     <w:name w:val="Grid Table 2 - Accent 3"/>
-    <w:basedOn w:val="10"/>
+    <w:basedOn w:val="666"/>
     <w:uiPriority w:val="99"/>
     <w:pPr>
       <w:pBdr/>
@@ -4686,9 +4727,9 @@
       </w:tcPr>
     </w:tblStylePr>
   </w:style>
-  <w:style w:type="table" w:styleId="29">
+  <w:style w:type="table" w:styleId="685">
     <w:name w:val="Grid Table 2 - Accent 4"/>
-    <w:basedOn w:val="10"/>
+    <w:basedOn w:val="666"/>
     <w:uiPriority w:val="99"/>
     <w:pPr>
       <w:pBdr/>
@@ -4918,9 +4959,9 @@
       </w:tcPr>
     </w:tblStylePr>
   </w:style>
-  <w:style w:type="table" w:styleId="30">
+  <w:style w:type="table" w:styleId="686">
     <w:name w:val="Grid Table 2 - Accent 5"/>
-    <w:basedOn w:val="10"/>
+    <w:basedOn w:val="666"/>
     <w:uiPriority w:val="99"/>
     <w:pPr>
       <w:pBdr/>
@@ -5150,9 +5191,9 @@
       </w:tcPr>
     </w:tblStylePr>
   </w:style>
-  <w:style w:type="table" w:styleId="31">
+  <w:style w:type="table" w:styleId="687">
     <w:name w:val="Grid Table 2 - Accent 6"/>
-    <w:basedOn w:val="10"/>
+    <w:basedOn w:val="666"/>
     <w:uiPriority w:val="99"/>
     <w:pPr>
       <w:pBdr/>
@@ -5382,9 +5423,9 @@
       </w:tcPr>
     </w:tblStylePr>
   </w:style>
-  <w:style w:type="table" w:styleId="32">
+  <w:style w:type="table" w:styleId="688">
     <w:name w:val="Grid Table 3"/>
-    <w:basedOn w:val="10"/>
+    <w:basedOn w:val="666"/>
     <w:uiPriority w:val="99"/>
     <w:pPr>
       <w:pBdr/>
@@ -5483,29 +5524,6 @@
         <w:tblBorders/>
       </w:tblPr>
       <w:tcPr>
-        <w:shd w:color="ffffff"/>
-        <w:tcBorders>
-          <w:top w:val="none" w:color="000000" w:sz="4" w:space="0"/>
-          <w:left w:val="none" w:color="000000" w:sz="4" w:space="0"/>
-          <w:bottom w:val="none" w:color="000000" w:sz="4" w:space="0"/>
-          <w:right w:val="none" w:color="000000" w:sz="4" w:space="0"/>
-        </w:tcBorders>
-      </w:tcPr>
-    </w:tblStylePr>
-    <w:tblStylePr w:type="firstRow">
-      <w:rPr>
-        <w:b/>
-        <w:color w:val="404040"/>
-      </w:rPr>
-      <w:pPr>
-        <w:pBdr/>
-        <w:spacing/>
-        <w:ind/>
-      </w:pPr>
-      <w:tblPr>
-        <w:tblBorders/>
-      </w:tblPr>
-      <w:tcPr>
         <w:shd w:val="clear" w:color="ffffff"/>
         <w:tcBorders>
           <w:top w:val="none" w:color="000000" w:sz="4" w:space="0"/>
@@ -5515,30 +5533,7 @@
         </w:tcBorders>
       </w:tcPr>
     </w:tblStylePr>
-    <w:tblStylePr w:type="lastCol">
-      <w:rPr>
-        <w:i/>
-        <w:color w:val="404040"/>
-      </w:rPr>
-      <w:pPr>
-        <w:pBdr/>
-        <w:spacing/>
-        <w:ind/>
-      </w:pPr>
-      <w:tblPr>
-        <w:tblBorders/>
-      </w:tblPr>
-      <w:tcPr>
-        <w:shd w:color="ffffff"/>
-        <w:tcBorders>
-          <w:top w:val="none" w:color="000000" w:sz="4" w:space="0"/>
-          <w:left w:val="none" w:color="000000" w:sz="4" w:space="0"/>
-          <w:bottom w:val="none" w:color="000000" w:sz="4" w:space="0"/>
-          <w:right w:val="none" w:color="000000" w:sz="4" w:space="0"/>
-        </w:tcBorders>
-      </w:tcPr>
-    </w:tblStylePr>
-    <w:tblStylePr w:type="lastRow">
+    <w:tblStylePr w:type="firstRow">
       <w:rPr>
         <w:b/>
         <w:color w:val="404040"/>
@@ -5561,6 +5556,52 @@
         </w:tcBorders>
       </w:tcPr>
     </w:tblStylePr>
+    <w:tblStylePr w:type="lastCol">
+      <w:rPr>
+        <w:i/>
+        <w:color w:val="404040"/>
+      </w:rPr>
+      <w:pPr>
+        <w:pBdr/>
+        <w:spacing/>
+        <w:ind/>
+      </w:pPr>
+      <w:tblPr>
+        <w:tblBorders/>
+      </w:tblPr>
+      <w:tcPr>
+        <w:shd w:val="clear" w:color="ffffff"/>
+        <w:tcBorders>
+          <w:top w:val="none" w:color="000000" w:sz="4" w:space="0"/>
+          <w:left w:val="none" w:color="000000" w:sz="4" w:space="0"/>
+          <w:bottom w:val="none" w:color="000000" w:sz="4" w:space="0"/>
+          <w:right w:val="none" w:color="000000" w:sz="4" w:space="0"/>
+        </w:tcBorders>
+      </w:tcPr>
+    </w:tblStylePr>
+    <w:tblStylePr w:type="lastRow">
+      <w:rPr>
+        <w:b/>
+        <w:color w:val="404040"/>
+      </w:rPr>
+      <w:pPr>
+        <w:pBdr/>
+        <w:spacing/>
+        <w:ind/>
+      </w:pPr>
+      <w:tblPr>
+        <w:tblBorders/>
+      </w:tblPr>
+      <w:tcPr>
+        <w:shd w:val="clear" w:color="ffffff"/>
+        <w:tcBorders>
+          <w:top w:val="none" w:color="000000" w:sz="4" w:space="0"/>
+          <w:left w:val="none" w:color="000000" w:sz="4" w:space="0"/>
+          <w:bottom w:val="none" w:color="000000" w:sz="4" w:space="0"/>
+          <w:right w:val="none" w:color="000000" w:sz="4" w:space="0"/>
+        </w:tcBorders>
+      </w:tcPr>
+    </w:tblStylePr>
     <w:tblStylePr w:type="nwCell">
       <w:pPr>
         <w:pBdr/>
@@ -5627,9 +5668,9 @@
       </w:tcPr>
     </w:tblStylePr>
   </w:style>
-  <w:style w:type="table" w:styleId="33">
+  <w:style w:type="table" w:styleId="689">
     <w:name w:val="Grid Table 3 - Accent 1"/>
-    <w:basedOn w:val="10"/>
+    <w:basedOn w:val="666"/>
     <w:uiPriority w:val="99"/>
     <w:pPr>
       <w:pBdr/>
@@ -5728,29 +5769,6 @@
         <w:tblBorders/>
       </w:tblPr>
       <w:tcPr>
-        <w:shd w:color="ffffff"/>
-        <w:tcBorders>
-          <w:top w:val="none" w:color="000000" w:sz="4" w:space="0"/>
-          <w:left w:val="none" w:color="000000" w:sz="4" w:space="0"/>
-          <w:bottom w:val="none" w:color="000000" w:sz="4" w:space="0"/>
-          <w:right w:val="none" w:color="000000" w:sz="4" w:space="0"/>
-        </w:tcBorders>
-      </w:tcPr>
-    </w:tblStylePr>
-    <w:tblStylePr w:type="firstRow">
-      <w:rPr>
-        <w:b/>
-        <w:color w:val="404040"/>
-      </w:rPr>
-      <w:pPr>
-        <w:pBdr/>
-        <w:spacing/>
-        <w:ind/>
-      </w:pPr>
-      <w:tblPr>
-        <w:tblBorders/>
-      </w:tblPr>
-      <w:tcPr>
         <w:shd w:val="clear" w:color="ffffff"/>
         <w:tcBorders>
           <w:top w:val="none" w:color="000000" w:sz="4" w:space="0"/>
@@ -5760,30 +5778,7 @@
         </w:tcBorders>
       </w:tcPr>
     </w:tblStylePr>
-    <w:tblStylePr w:type="lastCol">
-      <w:rPr>
-        <w:i/>
-        <w:color w:val="404040"/>
-      </w:rPr>
-      <w:pPr>
-        <w:pBdr/>
-        <w:spacing/>
-        <w:ind/>
-      </w:pPr>
-      <w:tblPr>
-        <w:tblBorders/>
-      </w:tblPr>
-      <w:tcPr>
-        <w:shd w:color="ffffff"/>
-        <w:tcBorders>
-          <w:top w:val="none" w:color="000000" w:sz="4" w:space="0"/>
-          <w:left w:val="none" w:color="000000" w:sz="4" w:space="0"/>
-          <w:bottom w:val="none" w:color="000000" w:sz="4" w:space="0"/>
-          <w:right w:val="none" w:color="000000" w:sz="4" w:space="0"/>
-        </w:tcBorders>
-      </w:tcPr>
-    </w:tblStylePr>
-    <w:tblStylePr w:type="lastRow">
+    <w:tblStylePr w:type="firstRow">
       <w:rPr>
         <w:b/>
         <w:color w:val="404040"/>
@@ -5806,6 +5801,52 @@
         </w:tcBorders>
       </w:tcPr>
     </w:tblStylePr>
+    <w:tblStylePr w:type="lastCol">
+      <w:rPr>
+        <w:i/>
+        <w:color w:val="404040"/>
+      </w:rPr>
+      <w:pPr>
+        <w:pBdr/>
+        <w:spacing/>
+        <w:ind/>
+      </w:pPr>
+      <w:tblPr>
+        <w:tblBorders/>
+      </w:tblPr>
+      <w:tcPr>
+        <w:shd w:val="clear" w:color="ffffff"/>
+        <w:tcBorders>
+          <w:top w:val="none" w:color="000000" w:sz="4" w:space="0"/>
+          <w:left w:val="none" w:color="000000" w:sz="4" w:space="0"/>
+          <w:bottom w:val="none" w:color="000000" w:sz="4" w:space="0"/>
+          <w:right w:val="none" w:color="000000" w:sz="4" w:space="0"/>
+        </w:tcBorders>
+      </w:tcPr>
+    </w:tblStylePr>
+    <w:tblStylePr w:type="lastRow">
+      <w:rPr>
+        <w:b/>
+        <w:color w:val="404040"/>
+      </w:rPr>
+      <w:pPr>
+        <w:pBdr/>
+        <w:spacing/>
+        <w:ind/>
+      </w:pPr>
+      <w:tblPr>
+        <w:tblBorders/>
+      </w:tblPr>
+      <w:tcPr>
+        <w:shd w:val="clear" w:color="ffffff"/>
+        <w:tcBorders>
+          <w:top w:val="none" w:color="000000" w:sz="4" w:space="0"/>
+          <w:left w:val="none" w:color="000000" w:sz="4" w:space="0"/>
+          <w:bottom w:val="none" w:color="000000" w:sz="4" w:space="0"/>
+          <w:right w:val="none" w:color="000000" w:sz="4" w:space="0"/>
+        </w:tcBorders>
+      </w:tcPr>
+    </w:tblStylePr>
     <w:tblStylePr w:type="nwCell">
       <w:pPr>
         <w:pBdr/>
@@ -5872,9 +5913,9 @@
       </w:tcPr>
     </w:tblStylePr>
   </w:style>
-  <w:style w:type="table" w:styleId="34">
+  <w:style w:type="table" w:styleId="690">
     <w:name w:val="Grid Table 3 - Accent 2"/>
-    <w:basedOn w:val="10"/>
+    <w:basedOn w:val="666"/>
     <w:uiPriority w:val="99"/>
     <w:pPr>
       <w:pBdr/>
@@ -5973,29 +6014,6 @@
         <w:tblBorders/>
       </w:tblPr>
       <w:tcPr>
-        <w:shd w:color="ffffff"/>
-        <w:tcBorders>
-          <w:top w:val="none" w:color="000000" w:sz="4" w:space="0"/>
-          <w:left w:val="none" w:color="000000" w:sz="4" w:space="0"/>
-          <w:bottom w:val="none" w:color="000000" w:sz="4" w:space="0"/>
-          <w:right w:val="none" w:color="000000" w:sz="4" w:space="0"/>
-        </w:tcBorders>
-      </w:tcPr>
-    </w:tblStylePr>
-    <w:tblStylePr w:type="firstRow">
-      <w:rPr>
-        <w:b/>
-        <w:color w:val="404040"/>
-      </w:rPr>
-      <w:pPr>
-        <w:pBdr/>
-        <w:spacing/>
-        <w:ind/>
-      </w:pPr>
-      <w:tblPr>
-        <w:tblBorders/>
-      </w:tblPr>
-      <w:tcPr>
         <w:shd w:val="clear" w:color="ffffff"/>
         <w:tcBorders>
           <w:top w:val="none" w:color="000000" w:sz="4" w:space="0"/>
@@ -6005,30 +6023,7 @@
         </w:tcBorders>
       </w:tcPr>
     </w:tblStylePr>
-    <w:tblStylePr w:type="lastCol">
-      <w:rPr>
-        <w:i/>
-        <w:color w:val="404040"/>
-      </w:rPr>
-      <w:pPr>
-        <w:pBdr/>
-        <w:spacing/>
-        <w:ind/>
-      </w:pPr>
-      <w:tblPr>
-        <w:tblBorders/>
-      </w:tblPr>
-      <w:tcPr>
-        <w:shd w:color="ffffff"/>
-        <w:tcBorders>
-          <w:top w:val="none" w:color="000000" w:sz="4" w:space="0"/>
-          <w:left w:val="none" w:color="000000" w:sz="4" w:space="0"/>
-          <w:bottom w:val="none" w:color="000000" w:sz="4" w:space="0"/>
-          <w:right w:val="none" w:color="000000" w:sz="4" w:space="0"/>
-        </w:tcBorders>
-      </w:tcPr>
-    </w:tblStylePr>
-    <w:tblStylePr w:type="lastRow">
+    <w:tblStylePr w:type="firstRow">
       <w:rPr>
         <w:b/>
         <w:color w:val="404040"/>
@@ -6051,6 +6046,52 @@
         </w:tcBorders>
       </w:tcPr>
     </w:tblStylePr>
+    <w:tblStylePr w:type="lastCol">
+      <w:rPr>
+        <w:i/>
+        <w:color w:val="404040"/>
+      </w:rPr>
+      <w:pPr>
+        <w:pBdr/>
+        <w:spacing/>
+        <w:ind/>
+      </w:pPr>
+      <w:tblPr>
+        <w:tblBorders/>
+      </w:tblPr>
+      <w:tcPr>
+        <w:shd w:val="clear" w:color="ffffff"/>
+        <w:tcBorders>
+          <w:top w:val="none" w:color="000000" w:sz="4" w:space="0"/>
+          <w:left w:val="none" w:color="000000" w:sz="4" w:space="0"/>
+          <w:bottom w:val="none" w:color="000000" w:sz="4" w:space="0"/>
+          <w:right w:val="none" w:color="000000" w:sz="4" w:space="0"/>
+        </w:tcBorders>
+      </w:tcPr>
+    </w:tblStylePr>
+    <w:tblStylePr w:type="lastRow">
+      <w:rPr>
+        <w:b/>
+        <w:color w:val="404040"/>
+      </w:rPr>
+      <w:pPr>
+        <w:pBdr/>
+        <w:spacing/>
+        <w:ind/>
+      </w:pPr>
+      <w:tblPr>
+        <w:tblBorders/>
+      </w:tblPr>
+      <w:tcPr>
+        <w:shd w:val="clear" w:color="ffffff"/>
+        <w:tcBorders>
+          <w:top w:val="none" w:color="000000" w:sz="4" w:space="0"/>
+          <w:left w:val="none" w:color="000000" w:sz="4" w:space="0"/>
+          <w:bottom w:val="none" w:color="000000" w:sz="4" w:space="0"/>
+          <w:right w:val="none" w:color="000000" w:sz="4" w:space="0"/>
+        </w:tcBorders>
+      </w:tcPr>
+    </w:tblStylePr>
     <w:tblStylePr w:type="nwCell">
       <w:pPr>
         <w:pBdr/>
@@ -6117,9 +6158,9 @@
       </w:tcPr>
     </w:tblStylePr>
   </w:style>
-  <w:style w:type="table" w:styleId="35">
+  <w:style w:type="table" w:styleId="691">
     <w:name w:val="Grid Table 3 - Accent 3"/>
-    <w:basedOn w:val="10"/>
+    <w:basedOn w:val="666"/>
     <w:uiPriority w:val="99"/>
     <w:pPr>
       <w:pBdr/>
@@ -6218,29 +6259,6 @@
         <w:tblBorders/>
       </w:tblPr>
       <w:tcPr>
-        <w:shd w:color="ffffff"/>
-        <w:tcBorders>
-          <w:top w:val="none" w:color="000000" w:sz="4" w:space="0"/>
-          <w:left w:val="none" w:color="000000" w:sz="4" w:space="0"/>
-          <w:bottom w:val="none" w:color="000000" w:sz="4" w:space="0"/>
-          <w:right w:val="none" w:color="000000" w:sz="4" w:space="0"/>
-        </w:tcBorders>
-      </w:tcPr>
-    </w:tblStylePr>
-    <w:tblStylePr w:type="firstRow">
-      <w:rPr>
-        <w:b/>
-        <w:color w:val="404040"/>
-      </w:rPr>
-      <w:pPr>
-        <w:pBdr/>
-        <w:spacing/>
-        <w:ind/>
-      </w:pPr>
-      <w:tblPr>
-        <w:tblBorders/>
-      </w:tblPr>
-      <w:tcPr>
         <w:shd w:val="clear" w:color="ffffff"/>
         <w:tcBorders>
           <w:top w:val="none" w:color="000000" w:sz="4" w:space="0"/>
@@ -6250,30 +6268,7 @@
         </w:tcBorders>
       </w:tcPr>
     </w:tblStylePr>
-    <w:tblStylePr w:type="lastCol">
-      <w:rPr>
-        <w:i/>
-        <w:color w:val="404040"/>
-      </w:rPr>
-      <w:pPr>
-        <w:pBdr/>
-        <w:spacing/>
-        <w:ind/>
-      </w:pPr>
-      <w:tblPr>
-        <w:tblBorders/>
-      </w:tblPr>
-      <w:tcPr>
-        <w:shd w:color="ffffff"/>
-        <w:tcBorders>
-          <w:top w:val="none" w:color="000000" w:sz="4" w:space="0"/>
-          <w:left w:val="none" w:color="000000" w:sz="4" w:space="0"/>
-          <w:bottom w:val="none" w:color="000000" w:sz="4" w:space="0"/>
-          <w:right w:val="none" w:color="000000" w:sz="4" w:space="0"/>
-        </w:tcBorders>
-      </w:tcPr>
-    </w:tblStylePr>
-    <w:tblStylePr w:type="lastRow">
+    <w:tblStylePr w:type="firstRow">
       <w:rPr>
         <w:b/>
         <w:color w:val="404040"/>
@@ -6296,6 +6291,52 @@
         </w:tcBorders>
       </w:tcPr>
     </w:tblStylePr>
+    <w:tblStylePr w:type="lastCol">
+      <w:rPr>
+        <w:i/>
+        <w:color w:val="404040"/>
+      </w:rPr>
+      <w:pPr>
+        <w:pBdr/>
+        <w:spacing/>
+        <w:ind/>
+      </w:pPr>
+      <w:tblPr>
+        <w:tblBorders/>
+      </w:tblPr>
+      <w:tcPr>
+        <w:shd w:val="clear" w:color="ffffff"/>
+        <w:tcBorders>
+          <w:top w:val="none" w:color="000000" w:sz="4" w:space="0"/>
+          <w:left w:val="none" w:color="000000" w:sz="4" w:space="0"/>
+          <w:bottom w:val="none" w:color="000000" w:sz="4" w:space="0"/>
+          <w:right w:val="none" w:color="000000" w:sz="4" w:space="0"/>
+        </w:tcBorders>
+      </w:tcPr>
+    </w:tblStylePr>
+    <w:tblStylePr w:type="lastRow">
+      <w:rPr>
+        <w:b/>
+        <w:color w:val="404040"/>
+      </w:rPr>
+      <w:pPr>
+        <w:pBdr/>
+        <w:spacing/>
+        <w:ind/>
+      </w:pPr>
+      <w:tblPr>
+        <w:tblBorders/>
+      </w:tblPr>
+      <w:tcPr>
+        <w:shd w:val="clear" w:color="ffffff"/>
+        <w:tcBorders>
+          <w:top w:val="none" w:color="000000" w:sz="4" w:space="0"/>
+          <w:left w:val="none" w:color="000000" w:sz="4" w:space="0"/>
+          <w:bottom w:val="none" w:color="000000" w:sz="4" w:space="0"/>
+          <w:right w:val="none" w:color="000000" w:sz="4" w:space="0"/>
+        </w:tcBorders>
+      </w:tcPr>
+    </w:tblStylePr>
     <w:tblStylePr w:type="nwCell">
       <w:pPr>
         <w:pBdr/>
@@ -6362,9 +6403,9 @@
       </w:tcPr>
     </w:tblStylePr>
   </w:style>
-  <w:style w:type="table" w:styleId="36">
+  <w:style w:type="table" w:styleId="692">
     <w:name w:val="Grid Table 3 - Accent 4"/>
-    <w:basedOn w:val="10"/>
+    <w:basedOn w:val="666"/>
     <w:uiPriority w:val="99"/>
     <w:pPr>
       <w:pBdr/>
@@ -6463,29 +6504,6 @@
         <w:tblBorders/>
       </w:tblPr>
       <w:tcPr>
-        <w:shd w:color="ffffff"/>
-        <w:tcBorders>
-          <w:top w:val="none" w:color="000000" w:sz="4" w:space="0"/>
-          <w:left w:val="none" w:color="000000" w:sz="4" w:space="0"/>
-          <w:bottom w:val="none" w:color="000000" w:sz="4" w:space="0"/>
-          <w:right w:val="none" w:color="000000" w:sz="4" w:space="0"/>
-        </w:tcBorders>
-      </w:tcPr>
-    </w:tblStylePr>
-    <w:tblStylePr w:type="firstRow">
-      <w:rPr>
-        <w:b/>
-        <w:color w:val="404040"/>
-      </w:rPr>
-      <w:pPr>
-        <w:pBdr/>
-        <w:spacing/>
-        <w:ind/>
-      </w:pPr>
-      <w:tblPr>
-        <w:tblBorders/>
-      </w:tblPr>
-      <w:tcPr>
         <w:shd w:val="clear" w:color="ffffff"/>
         <w:tcBorders>
           <w:top w:val="none" w:color="000000" w:sz="4" w:space="0"/>
@@ -6495,30 +6513,7 @@
         </w:tcBorders>
       </w:tcPr>
     </w:tblStylePr>
-    <w:tblStylePr w:type="lastCol">
-      <w:rPr>
-        <w:i/>
-        <w:color w:val="404040"/>
-      </w:rPr>
-      <w:pPr>
-        <w:pBdr/>
-        <w:spacing/>
-        <w:ind/>
-      </w:pPr>
-      <w:tblPr>
-        <w:tblBorders/>
-      </w:tblPr>
-      <w:tcPr>
-        <w:shd w:color="ffffff"/>
-        <w:tcBorders>
-          <w:top w:val="none" w:color="000000" w:sz="4" w:space="0"/>
-          <w:left w:val="none" w:color="000000" w:sz="4" w:space="0"/>
-          <w:bottom w:val="none" w:color="000000" w:sz="4" w:space="0"/>
-          <w:right w:val="none" w:color="000000" w:sz="4" w:space="0"/>
-        </w:tcBorders>
-      </w:tcPr>
-    </w:tblStylePr>
-    <w:tblStylePr w:type="lastRow">
+    <w:tblStylePr w:type="firstRow">
       <w:rPr>
         <w:b/>
         <w:color w:val="404040"/>
@@ -6541,6 +6536,52 @@
         </w:tcBorders>
       </w:tcPr>
     </w:tblStylePr>
+    <w:tblStylePr w:type="lastCol">
+      <w:rPr>
+        <w:i/>
+        <w:color w:val="404040"/>
+      </w:rPr>
+      <w:pPr>
+        <w:pBdr/>
+        <w:spacing/>
+        <w:ind/>
+      </w:pPr>
+      <w:tblPr>
+        <w:tblBorders/>
+      </w:tblPr>
+      <w:tcPr>
+        <w:shd w:val="clear" w:color="ffffff"/>
+        <w:tcBorders>
+          <w:top w:val="none" w:color="000000" w:sz="4" w:space="0"/>
+          <w:left w:val="none" w:color="000000" w:sz="4" w:space="0"/>
+          <w:bottom w:val="none" w:color="000000" w:sz="4" w:space="0"/>
+          <w:right w:val="none" w:color="000000" w:sz="4" w:space="0"/>
+        </w:tcBorders>
+      </w:tcPr>
+    </w:tblStylePr>
+    <w:tblStylePr w:type="lastRow">
+      <w:rPr>
+        <w:b/>
+        <w:color w:val="404040"/>
+      </w:rPr>
+      <w:pPr>
+        <w:pBdr/>
+        <w:spacing/>
+        <w:ind/>
+      </w:pPr>
+      <w:tblPr>
+        <w:tblBorders/>
+      </w:tblPr>
+      <w:tcPr>
+        <w:shd w:val="clear" w:color="ffffff"/>
+        <w:tcBorders>
+          <w:top w:val="none" w:color="000000" w:sz="4" w:space="0"/>
+          <w:left w:val="none" w:color="000000" w:sz="4" w:space="0"/>
+          <w:bottom w:val="none" w:color="000000" w:sz="4" w:space="0"/>
+          <w:right w:val="none" w:color="000000" w:sz="4" w:space="0"/>
+        </w:tcBorders>
+      </w:tcPr>
+    </w:tblStylePr>
     <w:tblStylePr w:type="nwCell">
       <w:pPr>
         <w:pBdr/>
@@ -6607,9 +6648,9 @@
       </w:tcPr>
     </w:tblStylePr>
   </w:style>
-  <w:style w:type="table" w:styleId="37">
+  <w:style w:type="table" w:styleId="693">
     <w:name w:val="Grid Table 3 - Accent 5"/>
-    <w:basedOn w:val="10"/>
+    <w:basedOn w:val="666"/>
     <w:uiPriority w:val="99"/>
     <w:pPr>
       <w:pBdr/>
@@ -6708,29 +6749,6 @@
         <w:tblBorders/>
       </w:tblPr>
       <w:tcPr>
-        <w:shd w:color="ffffff"/>
-        <w:tcBorders>
-          <w:top w:val="none" w:color="000000" w:sz="4" w:space="0"/>
-          <w:left w:val="none" w:color="000000" w:sz="4" w:space="0"/>
-          <w:bottom w:val="none" w:color="000000" w:sz="4" w:space="0"/>
-          <w:right w:val="none" w:color="000000" w:sz="4" w:space="0"/>
-        </w:tcBorders>
-      </w:tcPr>
-    </w:tblStylePr>
-    <w:tblStylePr w:type="firstRow">
-      <w:rPr>
-        <w:b/>
-        <w:color w:val="404040"/>
-      </w:rPr>
-      <w:pPr>
-        <w:pBdr/>
-        <w:spacing/>
-        <w:ind/>
-      </w:pPr>
-      <w:tblPr>
-        <w:tblBorders/>
-      </w:tblPr>
-      <w:tcPr>
         <w:shd w:val="clear" w:color="ffffff"/>
         <w:tcBorders>
           <w:top w:val="none" w:color="000000" w:sz="4" w:space="0"/>
@@ -6740,30 +6758,7 @@
         </w:tcBorders>
       </w:tcPr>
     </w:tblStylePr>
-    <w:tblStylePr w:type="lastCol">
-      <w:rPr>
-        <w:i/>
-        <w:color w:val="404040"/>
-      </w:rPr>
-      <w:pPr>
-        <w:pBdr/>
-        <w:spacing/>
-        <w:ind/>
-      </w:pPr>
-      <w:tblPr>
-        <w:tblBorders/>
-      </w:tblPr>
-      <w:tcPr>
-        <w:shd w:color="ffffff"/>
-        <w:tcBorders>
-          <w:top w:val="none" w:color="000000" w:sz="4" w:space="0"/>
-          <w:left w:val="none" w:color="000000" w:sz="4" w:space="0"/>
-          <w:bottom w:val="none" w:color="000000" w:sz="4" w:space="0"/>
-          <w:right w:val="none" w:color="000000" w:sz="4" w:space="0"/>
-        </w:tcBorders>
-      </w:tcPr>
-    </w:tblStylePr>
-    <w:tblStylePr w:type="lastRow">
+    <w:tblStylePr w:type="firstRow">
       <w:rPr>
         <w:b/>
         <w:color w:val="404040"/>
@@ -6786,6 +6781,52 @@
         </w:tcBorders>
       </w:tcPr>
     </w:tblStylePr>
+    <w:tblStylePr w:type="lastCol">
+      <w:rPr>
+        <w:i/>
+        <w:color w:val="404040"/>
+      </w:rPr>
+      <w:pPr>
+        <w:pBdr/>
+        <w:spacing/>
+        <w:ind/>
+      </w:pPr>
+      <w:tblPr>
+        <w:tblBorders/>
+      </w:tblPr>
+      <w:tcPr>
+        <w:shd w:val="clear" w:color="ffffff"/>
+        <w:tcBorders>
+          <w:top w:val="none" w:color="000000" w:sz="4" w:space="0"/>
+          <w:left w:val="none" w:color="000000" w:sz="4" w:space="0"/>
+          <w:bottom w:val="none" w:color="000000" w:sz="4" w:space="0"/>
+          <w:right w:val="none" w:color="000000" w:sz="4" w:space="0"/>
+        </w:tcBorders>
+      </w:tcPr>
+    </w:tblStylePr>
+    <w:tblStylePr w:type="lastRow">
+      <w:rPr>
+        <w:b/>
+        <w:color w:val="404040"/>
+      </w:rPr>
+      <w:pPr>
+        <w:pBdr/>
+        <w:spacing/>
+        <w:ind/>
+      </w:pPr>
+      <w:tblPr>
+        <w:tblBorders/>
+      </w:tblPr>
+      <w:tcPr>
+        <w:shd w:val="clear" w:color="ffffff"/>
+        <w:tcBorders>
+          <w:top w:val="none" w:color="000000" w:sz="4" w:space="0"/>
+          <w:left w:val="none" w:color="000000" w:sz="4" w:space="0"/>
+          <w:bottom w:val="none" w:color="000000" w:sz="4" w:space="0"/>
+          <w:right w:val="none" w:color="000000" w:sz="4" w:space="0"/>
+        </w:tcBorders>
+      </w:tcPr>
+    </w:tblStylePr>
     <w:tblStylePr w:type="nwCell">
       <w:pPr>
         <w:pBdr/>
@@ -6852,9 +6893,9 @@
       </w:tcPr>
     </w:tblStylePr>
   </w:style>
-  <w:style w:type="table" w:styleId="38">
+  <w:style w:type="table" w:styleId="694">
     <w:name w:val="Grid Table 3 - Accent 6"/>
-    <w:basedOn w:val="10"/>
+    <w:basedOn w:val="666"/>
     <w:uiPriority w:val="99"/>
     <w:pPr>
       <w:pBdr/>
@@ -6953,29 +6994,6 @@
         <w:tblBorders/>
       </w:tblPr>
       <w:tcPr>
-        <w:shd w:color="ffffff"/>
-        <w:tcBorders>
-          <w:top w:val="none" w:color="000000" w:sz="4" w:space="0"/>
-          <w:left w:val="none" w:color="000000" w:sz="4" w:space="0"/>
-          <w:bottom w:val="none" w:color="000000" w:sz="4" w:space="0"/>
-          <w:right w:val="none" w:color="000000" w:sz="4" w:space="0"/>
-        </w:tcBorders>
-      </w:tcPr>
-    </w:tblStylePr>
-    <w:tblStylePr w:type="firstRow">
-      <w:rPr>
-        <w:b/>
-        <w:color w:val="404040"/>
-      </w:rPr>
-      <w:pPr>
-        <w:pBdr/>
-        <w:spacing/>
-        <w:ind/>
-      </w:pPr>
-      <w:tblPr>
-        <w:tblBorders/>
-      </w:tblPr>
-      <w:tcPr>
         <w:shd w:val="clear" w:color="ffffff"/>
         <w:tcBorders>
           <w:top w:val="none" w:color="000000" w:sz="4" w:space="0"/>
@@ -6985,30 +7003,7 @@
         </w:tcBorders>
       </w:tcPr>
     </w:tblStylePr>
-    <w:tblStylePr w:type="lastCol">
-      <w:rPr>
-        <w:i/>
-        <w:color w:val="404040"/>
-      </w:rPr>
-      <w:pPr>
-        <w:pBdr/>
-        <w:spacing/>
-        <w:ind/>
-      </w:pPr>
-      <w:tblPr>
-        <w:tblBorders/>
-      </w:tblPr>
-      <w:tcPr>
-        <w:shd w:color="ffffff"/>
-        <w:tcBorders>
-          <w:top w:val="none" w:color="000000" w:sz="4" w:space="0"/>
-          <w:left w:val="none" w:color="000000" w:sz="4" w:space="0"/>
-          <w:bottom w:val="none" w:color="000000" w:sz="4" w:space="0"/>
-          <w:right w:val="none" w:color="000000" w:sz="4" w:space="0"/>
-        </w:tcBorders>
-      </w:tcPr>
-    </w:tblStylePr>
-    <w:tblStylePr w:type="lastRow">
+    <w:tblStylePr w:type="firstRow">
       <w:rPr>
         <w:b/>
         <w:color w:val="404040"/>
@@ -7031,6 +7026,52 @@
         </w:tcBorders>
       </w:tcPr>
     </w:tblStylePr>
+    <w:tblStylePr w:type="lastCol">
+      <w:rPr>
+        <w:i/>
+        <w:color w:val="404040"/>
+      </w:rPr>
+      <w:pPr>
+        <w:pBdr/>
+        <w:spacing/>
+        <w:ind/>
+      </w:pPr>
+      <w:tblPr>
+        <w:tblBorders/>
+      </w:tblPr>
+      <w:tcPr>
+        <w:shd w:val="clear" w:color="ffffff"/>
+        <w:tcBorders>
+          <w:top w:val="none" w:color="000000" w:sz="4" w:space="0"/>
+          <w:left w:val="none" w:color="000000" w:sz="4" w:space="0"/>
+          <w:bottom w:val="none" w:color="000000" w:sz="4" w:space="0"/>
+          <w:right w:val="none" w:color="000000" w:sz="4" w:space="0"/>
+        </w:tcBorders>
+      </w:tcPr>
+    </w:tblStylePr>
+    <w:tblStylePr w:type="lastRow">
+      <w:rPr>
+        <w:b/>
+        <w:color w:val="404040"/>
+      </w:rPr>
+      <w:pPr>
+        <w:pBdr/>
+        <w:spacing/>
+        <w:ind/>
+      </w:pPr>
+      <w:tblPr>
+        <w:tblBorders/>
+      </w:tblPr>
+      <w:tcPr>
+        <w:shd w:val="clear" w:color="ffffff"/>
+        <w:tcBorders>
+          <w:top w:val="none" w:color="000000" w:sz="4" w:space="0"/>
+          <w:left w:val="none" w:color="000000" w:sz="4" w:space="0"/>
+          <w:bottom w:val="none" w:color="000000" w:sz="4" w:space="0"/>
+          <w:right w:val="none" w:color="000000" w:sz="4" w:space="0"/>
+        </w:tcBorders>
+      </w:tcPr>
+    </w:tblStylePr>
     <w:tblStylePr w:type="nwCell">
       <w:pPr>
         <w:pBdr/>
@@ -7097,9 +7138,9 @@
       </w:tcPr>
     </w:tblStylePr>
   </w:style>
-  <w:style w:type="table" w:styleId="39">
+  <w:style w:type="table" w:styleId="695">
     <w:name w:val="Grid Table 4"/>
-    <w:basedOn w:val="10"/>
+    <w:basedOn w:val="666"/>
     <w:uiPriority w:val="59"/>
     <w:pPr>
       <w:pBdr/>
@@ -7330,9 +7371,9 @@
       </w:tcPr>
     </w:tblStylePr>
   </w:style>
-  <w:style w:type="table" w:styleId="40">
+  <w:style w:type="table" w:styleId="696">
     <w:name w:val="Grid Table 4 - Accent 1"/>
-    <w:basedOn w:val="10"/>
+    <w:basedOn w:val="666"/>
     <w:uiPriority w:val="59"/>
     <w:pPr>
       <w:pBdr/>
@@ -7563,9 +7604,9 @@
       </w:tcPr>
     </w:tblStylePr>
   </w:style>
-  <w:style w:type="table" w:styleId="41">
+  <w:style w:type="table" w:styleId="697">
     <w:name w:val="Grid Table 4 - Accent 2"/>
-    <w:basedOn w:val="10"/>
+    <w:basedOn w:val="666"/>
     <w:uiPriority w:val="59"/>
     <w:pPr>
       <w:pBdr/>
@@ -7796,9 +7837,9 @@
       </w:tcPr>
     </w:tblStylePr>
   </w:style>
-  <w:style w:type="table" w:styleId="42">
+  <w:style w:type="table" w:styleId="698">
     <w:name w:val="Grid Table 4 - Accent 3"/>
-    <w:basedOn w:val="10"/>
+    <w:basedOn w:val="666"/>
     <w:uiPriority w:val="59"/>
     <w:pPr>
       <w:pBdr/>
@@ -8029,9 +8070,9 @@
       </w:tcPr>
     </w:tblStylePr>
   </w:style>
-  <w:style w:type="table" w:styleId="43">
+  <w:style w:type="table" w:styleId="699">
     <w:name w:val="Grid Table 4 - Accent 4"/>
-    <w:basedOn w:val="10"/>
+    <w:basedOn w:val="666"/>
     <w:uiPriority w:val="59"/>
     <w:pPr>
       <w:pBdr/>
@@ -8262,9 +8303,9 @@
       </w:tcPr>
     </w:tblStylePr>
   </w:style>
-  <w:style w:type="table" w:styleId="44">
+  <w:style w:type="table" w:styleId="700">
     <w:name w:val="Grid Table 4 - Accent 5"/>
-    <w:basedOn w:val="10"/>
+    <w:basedOn w:val="666"/>
     <w:uiPriority w:val="59"/>
     <w:pPr>
       <w:pBdr/>
@@ -8495,9 +8536,9 @@
       </w:tcPr>
     </w:tblStylePr>
   </w:style>
-  <w:style w:type="table" w:styleId="45">
+  <w:style w:type="table" w:styleId="701">
     <w:name w:val="Grid Table 4 - Accent 6"/>
-    <w:basedOn w:val="10"/>
+    <w:basedOn w:val="666"/>
     <w:uiPriority w:val="59"/>
     <w:pPr>
       <w:pBdr/>
@@ -8728,9 +8769,9 @@
       </w:tcPr>
     </w:tblStylePr>
   </w:style>
-  <w:style w:type="table" w:styleId="46">
+  <w:style w:type="table" w:styleId="702">
     <w:name w:val="Grid Table 5 Dark"/>
-    <w:basedOn w:val="10"/>
+    <w:basedOn w:val="666"/>
     <w:uiPriority w:val="99"/>
     <w:pPr>
       <w:pBdr/>
@@ -8956,9 +8997,9 @@
       </w:tcPr>
     </w:tblStylePr>
   </w:style>
-  <w:style w:type="table" w:styleId="47">
+  <w:style w:type="table" w:styleId="703">
     <w:name w:val="Grid Table 5 Dark- Accent 1"/>
-    <w:basedOn w:val="10"/>
+    <w:basedOn w:val="666"/>
     <w:uiPriority w:val="99"/>
     <w:pPr>
       <w:pBdr/>
@@ -9184,9 +9225,9 @@
       </w:tcPr>
     </w:tblStylePr>
   </w:style>
-  <w:style w:type="table" w:styleId="48">
+  <w:style w:type="table" w:styleId="704">
     <w:name w:val="Grid Table 5 Dark - Accent 2"/>
-    <w:basedOn w:val="10"/>
+    <w:basedOn w:val="666"/>
     <w:uiPriority w:val="99"/>
     <w:pPr>
       <w:pBdr/>
@@ -9412,9 +9453,9 @@
       </w:tcPr>
     </w:tblStylePr>
   </w:style>
-  <w:style w:type="table" w:styleId="49">
+  <w:style w:type="table" w:styleId="705">
     <w:name w:val="Grid Table 5 Dark - Accent 3"/>
-    <w:basedOn w:val="10"/>
+    <w:basedOn w:val="666"/>
     <w:uiPriority w:val="99"/>
     <w:pPr>
       <w:pBdr/>
@@ -9640,9 +9681,9 @@
       </w:tcPr>
     </w:tblStylePr>
   </w:style>
-  <w:style w:type="table" w:styleId="50">
+  <w:style w:type="table" w:styleId="706">
     <w:name w:val="Grid Table 5 Dark- Accent 4"/>
-    <w:basedOn w:val="10"/>
+    <w:basedOn w:val="666"/>
     <w:uiPriority w:val="99"/>
     <w:pPr>
       <w:pBdr/>
@@ -9868,9 +9909,9 @@
       </w:tcPr>
     </w:tblStylePr>
   </w:style>
-  <w:style w:type="table" w:styleId="51">
+  <w:style w:type="table" w:styleId="707">
     <w:name w:val="Grid Table 5 Dark - Accent 5"/>
-    <w:basedOn w:val="10"/>
+    <w:basedOn w:val="666"/>
     <w:uiPriority w:val="99"/>
     <w:pPr>
       <w:pBdr/>
@@ -10096,9 +10137,9 @@
       </w:tcPr>
     </w:tblStylePr>
   </w:style>
-  <w:style w:type="table" w:styleId="52">
+  <w:style w:type="table" w:styleId="708">
     <w:name w:val="Grid Table 5 Dark - Accent 6"/>
-    <w:basedOn w:val="10"/>
+    <w:basedOn w:val="666"/>
     <w:uiPriority w:val="99"/>
     <w:pPr>
       <w:pBdr/>
@@ -10324,9 +10365,9 @@
       </w:tcPr>
     </w:tblStylePr>
   </w:style>
-  <w:style w:type="table" w:styleId="53">
+  <w:style w:type="table" w:styleId="709">
     <w:name w:val="Grid Table 6 Colorful"/>
-    <w:basedOn w:val="10"/>
+    <w:basedOn w:val="666"/>
     <w:uiPriority w:val="99"/>
     <w:pPr>
       <w:pBdr/>
@@ -10554,9 +10595,9 @@
       </w:tcPr>
     </w:tblStylePr>
   </w:style>
-  <w:style w:type="table" w:styleId="54">
+  <w:style w:type="table" w:styleId="710">
     <w:name w:val="Grid Table 6 Colorful - Accent 1"/>
-    <w:basedOn w:val="10"/>
+    <w:basedOn w:val="666"/>
     <w:uiPriority w:val="99"/>
     <w:pPr>
       <w:pBdr/>
@@ -10784,9 +10825,9 @@
       </w:tcPr>
     </w:tblStylePr>
   </w:style>
-  <w:style w:type="table" w:styleId="55">
+  <w:style w:type="table" w:styleId="711">
     <w:name w:val="Grid Table 6 Colorful - Accent 2"/>
-    <w:basedOn w:val="10"/>
+    <w:basedOn w:val="666"/>
     <w:uiPriority w:val="99"/>
     <w:pPr>
       <w:pBdr/>
@@ -11014,9 +11055,9 @@
       </w:tcPr>
     </w:tblStylePr>
   </w:style>
-  <w:style w:type="table" w:styleId="56">
+  <w:style w:type="table" w:styleId="712">
     <w:name w:val="Grid Table 6 Colorful - Accent 3"/>
-    <w:basedOn w:val="10"/>
+    <w:basedOn w:val="666"/>
     <w:uiPriority w:val="99"/>
     <w:pPr>
       <w:pBdr/>
@@ -11244,9 +11285,9 @@
       </w:tcPr>
     </w:tblStylePr>
   </w:style>
-  <w:style w:type="table" w:styleId="57">
+  <w:style w:type="table" w:styleId="713">
     <w:name w:val="Grid Table 6 Colorful - Accent 4"/>
-    <w:basedOn w:val="10"/>
+    <w:basedOn w:val="666"/>
     <w:uiPriority w:val="99"/>
     <w:pPr>
       <w:pBdr/>
@@ -11474,9 +11515,9 @@
       </w:tcPr>
     </w:tblStylePr>
   </w:style>
-  <w:style w:type="table" w:styleId="58">
+  <w:style w:type="table" w:styleId="714">
     <w:name w:val="Grid Table 6 Colorful - Accent 5"/>
-    <w:basedOn w:val="10"/>
+    <w:basedOn w:val="666"/>
     <w:uiPriority w:val="99"/>
     <w:pPr>
       <w:pBdr/>
@@ -11704,9 +11745,9 @@
       </w:tcPr>
     </w:tblStylePr>
   </w:style>
-  <w:style w:type="table" w:styleId="59">
+  <w:style w:type="table" w:styleId="715">
     <w:name w:val="Grid Table 6 Colorful - Accent 6"/>
-    <w:basedOn w:val="10"/>
+    <w:basedOn w:val="666"/>
     <w:uiPriority w:val="99"/>
     <w:pPr>
       <w:pBdr/>
@@ -11934,9 +11975,9 @@
       </w:tcPr>
     </w:tblStylePr>
   </w:style>
-  <w:style w:type="table" w:styleId="60">
+  <w:style w:type="table" w:styleId="716">
     <w:name w:val="Grid Table 7 Colorful"/>
-    <w:basedOn w:val="10"/>
+    <w:basedOn w:val="666"/>
     <w:uiPriority w:val="99"/>
     <w:pPr>
       <w:pBdr/>
@@ -12038,11 +12079,11 @@
         <w:tblBorders/>
       </w:tblPr>
       <w:tcPr>
-        <w:shd w:color="ffffff"/>
+        <w:shd w:val="clear" w:color="ffffff"/>
         <w:tcBorders>
-          <w:top w:val="none"/>
-          <w:left w:val="none"/>
-          <w:bottom w:val="none"/>
+          <w:top w:val="none" w:color="000000" w:sz="4" w:space="0"/>
+          <w:left w:val="none" w:color="000000" w:sz="4" w:space="0"/>
+          <w:bottom w:val="none" w:color="000000" w:sz="4" w:space="0"/>
           <w:right w:val="single" w:color="000000" w:themeColor="text1" w:themeTint="80" w:sz="4" w:space="0"/>
         </w:tcBorders>
       </w:tcPr>
@@ -12065,10 +12106,10 @@
       <w:tcPr>
         <w:shd w:val="clear" w:color="ffffff" w:themeColor="light1" w:fill="ffffff" w:themeFill="light1"/>
         <w:tcBorders>
-          <w:top w:val="none"/>
-          <w:left w:val="none"/>
+          <w:top w:val="none" w:color="000000" w:sz="4" w:space="0"/>
+          <w:left w:val="none" w:color="000000" w:sz="4" w:space="0"/>
           <w:bottom w:val="single" w:color="000000" w:themeColor="text1" w:themeTint="80" w:sz="4" w:space="0"/>
-          <w:right w:val="none"/>
+          <w:right w:val="none" w:color="000000" w:sz="4" w:space="0"/>
         </w:tcBorders>
       </w:tcPr>
     </w:tblStylePr>
@@ -12088,12 +12129,12 @@
         <w:tblBorders/>
       </w:tblPr>
       <w:tcPr>
-        <w:shd w:color="ffffff"/>
+        <w:shd w:val="clear" w:color="ffffff"/>
         <w:tcBorders>
-          <w:top w:val="none"/>
+          <w:top w:val="none" w:color="000000" w:sz="4" w:space="0"/>
           <w:left w:val="single" w:color="000000" w:themeColor="text1" w:themeTint="80" w:sz="4" w:space="0"/>
-          <w:bottom w:val="none"/>
-          <w:right w:val="none"/>
+          <w:bottom w:val="none" w:color="000000" w:sz="4" w:space="0"/>
+          <w:right w:val="none" w:color="000000" w:sz="4" w:space="0"/>
         </w:tcBorders>
       </w:tcPr>
     </w:tblStylePr>
@@ -12116,9 +12157,9 @@
         <w:shd w:val="clear" w:color="ffffff" w:themeColor="light1" w:fill="ffffff" w:themeFill="light1"/>
         <w:tcBorders>
           <w:top w:val="single" w:color="000000" w:themeColor="text1" w:themeTint="80" w:sz="4" w:space="0"/>
-          <w:left w:val="none"/>
-          <w:bottom w:val="none"/>
-          <w:right w:val="none"/>
+          <w:left w:val="none" w:color="000000" w:sz="4" w:space="0"/>
+          <w:bottom w:val="none" w:color="000000" w:sz="4" w:space="0"/>
+          <w:right w:val="none" w:color="000000" w:sz="4" w:space="0"/>
         </w:tcBorders>
       </w:tcPr>
     </w:tblStylePr>
@@ -12188,9 +12229,9 @@
       </w:tcPr>
     </w:tblStylePr>
   </w:style>
-  <w:style w:type="table" w:styleId="61">
+  <w:style w:type="table" w:styleId="717">
     <w:name w:val="Grid Table 7 Colorful - Accent 1"/>
-    <w:basedOn w:val="10"/>
+    <w:basedOn w:val="666"/>
     <w:uiPriority w:val="99"/>
     <w:pPr>
       <w:pBdr/>
@@ -12292,11 +12333,11 @@
         <w:tblBorders/>
       </w:tblPr>
       <w:tcPr>
-        <w:shd w:color="ffffff"/>
+        <w:shd w:val="clear" w:color="ffffff"/>
         <w:tcBorders>
-          <w:top w:val="none"/>
-          <w:left w:val="none"/>
-          <w:bottom w:val="none"/>
+          <w:top w:val="none" w:color="000000" w:sz="4" w:space="0"/>
+          <w:left w:val="none" w:color="000000" w:sz="4" w:space="0"/>
+          <w:bottom w:val="none" w:color="000000" w:sz="4" w:space="0"/>
           <w:right w:val="single" w:color="000000" w:themeColor="accent1" w:themeTint="80" w:sz="4" w:space="0"/>
         </w:tcBorders>
       </w:tcPr>
@@ -12319,10 +12360,10 @@
       <w:tcPr>
         <w:shd w:val="clear" w:color="ffffff" w:themeColor="light1" w:fill="ffffff" w:themeFill="light1"/>
         <w:tcBorders>
-          <w:top w:val="none"/>
-          <w:left w:val="none"/>
+          <w:top w:val="none" w:color="000000" w:sz="4" w:space="0"/>
+          <w:left w:val="none" w:color="000000" w:sz="4" w:space="0"/>
           <w:bottom w:val="single" w:color="000000" w:themeColor="accent1" w:themeTint="80" w:sz="4" w:space="0"/>
-          <w:right w:val="none"/>
+          <w:right w:val="none" w:color="000000" w:sz="4" w:space="0"/>
         </w:tcBorders>
       </w:tcPr>
     </w:tblStylePr>
@@ -12342,12 +12383,12 @@
         <w:tblBorders/>
       </w:tblPr>
       <w:tcPr>
-        <w:shd w:color="ffffff"/>
+        <w:shd w:val="clear" w:color="ffffff"/>
         <w:tcBorders>
-          <w:top w:val="none"/>
+          <w:top w:val="none" w:color="000000" w:sz="4" w:space="0"/>
           <w:left w:val="single" w:color="000000" w:themeColor="accent1" w:themeTint="80" w:sz="4" w:space="0"/>
-          <w:bottom w:val="none"/>
-          <w:right w:val="none"/>
+          <w:bottom w:val="none" w:color="000000" w:sz="4" w:space="0"/>
+          <w:right w:val="none" w:color="000000" w:sz="4" w:space="0"/>
         </w:tcBorders>
       </w:tcPr>
     </w:tblStylePr>
@@ -12370,9 +12411,9 @@
         <w:shd w:val="clear" w:color="ffffff" w:themeColor="light1" w:fill="ffffff" w:themeFill="light1"/>
         <w:tcBorders>
           <w:top w:val="single" w:color="000000" w:themeColor="accent1" w:themeTint="80" w:sz="4" w:space="0"/>
-          <w:left w:val="none"/>
-          <w:bottom w:val="none"/>
-          <w:right w:val="none"/>
+          <w:left w:val="none" w:color="000000" w:sz="4" w:space="0"/>
+          <w:bottom w:val="none" w:color="000000" w:sz="4" w:space="0"/>
+          <w:right w:val="none" w:color="000000" w:sz="4" w:space="0"/>
         </w:tcBorders>
       </w:tcPr>
     </w:tblStylePr>
@@ -12442,9 +12483,9 @@
       </w:tcPr>
     </w:tblStylePr>
   </w:style>
-  <w:style w:type="table" w:styleId="62">
+  <w:style w:type="table" w:styleId="718">
     <w:name w:val="Grid Table 7 Colorful - Accent 2"/>
-    <w:basedOn w:val="10"/>
+    <w:basedOn w:val="666"/>
     <w:uiPriority w:val="99"/>
     <w:pPr>
       <w:pBdr/>
@@ -12546,11 +12587,11 @@
         <w:tblBorders/>
       </w:tblPr>
       <w:tcPr>
-        <w:shd w:color="ffffff"/>
+        <w:shd w:val="clear" w:color="ffffff"/>
         <w:tcBorders>
-          <w:top w:val="none"/>
-          <w:left w:val="none"/>
-          <w:bottom w:val="none"/>
+          <w:top w:val="none" w:color="000000" w:sz="4" w:space="0"/>
+          <w:left w:val="none" w:color="000000" w:sz="4" w:space="0"/>
+          <w:bottom w:val="none" w:color="000000" w:sz="4" w:space="0"/>
           <w:right w:val="single" w:color="000000" w:themeColor="accent2" w:themeTint="97" w:sz="4" w:space="0"/>
         </w:tcBorders>
       </w:tcPr>
@@ -12573,10 +12614,10 @@
       <w:tcPr>
         <w:shd w:val="clear" w:color="ffffff" w:themeColor="light1" w:fill="ffffff" w:themeFill="light1"/>
         <w:tcBorders>
-          <w:top w:val="none"/>
-          <w:left w:val="none"/>
+          <w:top w:val="none" w:color="000000" w:sz="4" w:space="0"/>
+          <w:left w:val="none" w:color="000000" w:sz="4" w:space="0"/>
           <w:bottom w:val="single" w:color="000000" w:themeColor="accent2" w:themeTint="97" w:sz="4" w:space="0"/>
-          <w:right w:val="none"/>
+          <w:right w:val="none" w:color="000000" w:sz="4" w:space="0"/>
         </w:tcBorders>
       </w:tcPr>
     </w:tblStylePr>
@@ -12596,12 +12637,12 @@
         <w:tblBorders/>
       </w:tblPr>
       <w:tcPr>
-        <w:shd w:color="ffffff"/>
+        <w:shd w:val="clear" w:color="ffffff"/>
         <w:tcBorders>
-          <w:top w:val="none"/>
+          <w:top w:val="none" w:color="000000" w:sz="4" w:space="0"/>
           <w:left w:val="single" w:color="000000" w:themeColor="accent2" w:themeTint="97" w:sz="4" w:space="0"/>
-          <w:bottom w:val="none"/>
-          <w:right w:val="none"/>
+          <w:bottom w:val="none" w:color="000000" w:sz="4" w:space="0"/>
+          <w:right w:val="none" w:color="000000" w:sz="4" w:space="0"/>
         </w:tcBorders>
       </w:tcPr>
     </w:tblStylePr>
@@ -12624,9 +12665,9 @@
         <w:shd w:val="clear" w:color="ffffff" w:themeColor="light1" w:fill="ffffff" w:themeFill="light1"/>
         <w:tcBorders>
           <w:top w:val="single" w:color="000000" w:themeColor="accent2" w:themeTint="97" w:sz="4" w:space="0"/>
-          <w:left w:val="none"/>
-          <w:bottom w:val="none"/>
-          <w:right w:val="none"/>
+          <w:left w:val="none" w:color="000000" w:sz="4" w:space="0"/>
+          <w:bottom w:val="none" w:color="000000" w:sz="4" w:space="0"/>
+          <w:right w:val="none" w:color="000000" w:sz="4" w:space="0"/>
         </w:tcBorders>
       </w:tcPr>
     </w:tblStylePr>
@@ -12696,9 +12737,9 @@
       </w:tcPr>
     </w:tblStylePr>
   </w:style>
-  <w:style w:type="table" w:styleId="63">
+  <w:style w:type="table" w:styleId="719">
     <w:name w:val="Grid Table 7 Colorful - Accent 3"/>
-    <w:basedOn w:val="10"/>
+    <w:basedOn w:val="666"/>
     <w:uiPriority w:val="99"/>
     <w:pPr>
       <w:pBdr/>
@@ -12800,11 +12841,11 @@
         <w:tblBorders/>
       </w:tblPr>
       <w:tcPr>
-        <w:shd w:color="ffffff"/>
+        <w:shd w:val="clear" w:color="ffffff"/>
         <w:tcBorders>
-          <w:top w:val="none"/>
-          <w:left w:val="none"/>
-          <w:bottom w:val="none"/>
+          <w:top w:val="none" w:color="000000" w:sz="4" w:space="0"/>
+          <w:left w:val="none" w:color="000000" w:sz="4" w:space="0"/>
+          <w:bottom w:val="none" w:color="000000" w:sz="4" w:space="0"/>
           <w:right w:val="single" w:color="000000" w:themeColor="accent3" w:themeTint="FE" w:sz="4" w:space="0"/>
         </w:tcBorders>
       </w:tcPr>
@@ -12827,10 +12868,10 @@
       <w:tcPr>
         <w:shd w:val="clear" w:color="ffffff" w:themeColor="light1" w:fill="ffffff" w:themeFill="light1"/>
         <w:tcBorders>
-          <w:top w:val="none"/>
-          <w:left w:val="none"/>
+          <w:top w:val="none" w:color="000000" w:sz="4" w:space="0"/>
+          <w:left w:val="none" w:color="000000" w:sz="4" w:space="0"/>
           <w:bottom w:val="single" w:color="000000" w:themeColor="accent3" w:themeTint="FE" w:sz="4" w:space="0"/>
-          <w:right w:val="none"/>
+          <w:right w:val="none" w:color="000000" w:sz="4" w:space="0"/>
         </w:tcBorders>
       </w:tcPr>
     </w:tblStylePr>
@@ -12850,12 +12891,12 @@
         <w:tblBorders/>
       </w:tblPr>
       <w:tcPr>
-        <w:shd w:color="ffffff"/>
+        <w:shd w:val="clear" w:color="ffffff"/>
         <w:tcBorders>
-          <w:top w:val="none"/>
+          <w:top w:val="none" w:color="000000" w:sz="4" w:space="0"/>
           <w:left w:val="single" w:color="000000" w:themeColor="accent3" w:themeTint="FE" w:sz="4" w:space="0"/>
-          <w:bottom w:val="none"/>
-          <w:right w:val="none"/>
+          <w:bottom w:val="none" w:color="000000" w:sz="4" w:space="0"/>
+          <w:right w:val="none" w:color="000000" w:sz="4" w:space="0"/>
         </w:tcBorders>
       </w:tcPr>
     </w:tblStylePr>
@@ -12878,9 +12919,9 @@
         <w:shd w:val="clear" w:color="ffffff" w:themeColor="light1" w:fill="ffffff" w:themeFill="light1"/>
         <w:tcBorders>
           <w:top w:val="single" w:color="000000" w:themeColor="accent3" w:themeTint="FE" w:sz="4" w:space="0"/>
-          <w:left w:val="none"/>
-          <w:bottom w:val="none"/>
-          <w:right w:val="none"/>
+          <w:left w:val="none" w:color="000000" w:sz="4" w:space="0"/>
+          <w:bottom w:val="none" w:color="000000" w:sz="4" w:space="0"/>
+          <w:right w:val="none" w:color="000000" w:sz="4" w:space="0"/>
         </w:tcBorders>
       </w:tcPr>
     </w:tblStylePr>
@@ -12950,9 +12991,9 @@
       </w:tcPr>
     </w:tblStylePr>
   </w:style>
-  <w:style w:type="table" w:styleId="64">
+  <w:style w:type="table" w:styleId="720">
     <w:name w:val="Grid Table 7 Colorful - Accent 4"/>
-    <w:basedOn w:val="10"/>
+    <w:basedOn w:val="666"/>
     <w:uiPriority w:val="99"/>
     <w:pPr>
       <w:pBdr/>
@@ -13054,11 +13095,11 @@
         <w:tblBorders/>
       </w:tblPr>
       <w:tcPr>
-        <w:shd w:color="ffffff"/>
+        <w:shd w:val="clear" w:color="ffffff"/>
         <w:tcBorders>
-          <w:top w:val="none"/>
-          <w:left w:val="none"/>
-          <w:bottom w:val="none"/>
+          <w:top w:val="none" w:color="000000" w:sz="4" w:space="0"/>
+          <w:left w:val="none" w:color="000000" w:sz="4" w:space="0"/>
+          <w:bottom w:val="none" w:color="000000" w:sz="4" w:space="0"/>
           <w:right w:val="single" w:color="000000" w:themeColor="accent4" w:themeTint="9A" w:sz="4" w:space="0"/>
         </w:tcBorders>
       </w:tcPr>
@@ -13081,10 +13122,10 @@
       <w:tcPr>
         <w:shd w:val="clear" w:color="ffffff" w:themeColor="light1" w:fill="ffffff" w:themeFill="light1"/>
         <w:tcBorders>
-          <w:top w:val="none"/>
-          <w:left w:val="none"/>
+          <w:top w:val="none" w:color="000000" w:sz="4" w:space="0"/>
+          <w:left w:val="none" w:color="000000" w:sz="4" w:space="0"/>
           <w:bottom w:val="single" w:color="000000" w:themeColor="accent4" w:themeTint="9A" w:sz="4" w:space="0"/>
-          <w:right w:val="none"/>
+          <w:right w:val="none" w:color="000000" w:sz="4" w:space="0"/>
         </w:tcBorders>
       </w:tcPr>
     </w:tblStylePr>
@@ -13104,12 +13145,12 @@
         <w:tblBorders/>
       </w:tblPr>
       <w:tcPr>
-        <w:shd w:color="ffffff"/>
+        <w:shd w:val="clear" w:color="ffffff"/>
         <w:tcBorders>
-          <w:top w:val="none"/>
+          <w:top w:val="none" w:color="000000" w:sz="4" w:space="0"/>
           <w:left w:val="single" w:color="000000" w:themeColor="accent4" w:themeTint="9A" w:sz="4" w:space="0"/>
-          <w:bottom w:val="none"/>
-          <w:right w:val="none"/>
+          <w:bottom w:val="none" w:color="000000" w:sz="4" w:space="0"/>
+          <w:right w:val="none" w:color="000000" w:sz="4" w:space="0"/>
         </w:tcBorders>
       </w:tcPr>
     </w:tblStylePr>
@@ -13132,9 +13173,9 @@
         <w:shd w:val="clear" w:color="ffffff" w:themeColor="light1" w:fill="ffffff" w:themeFill="light1"/>
         <w:tcBorders>
           <w:top w:val="single" w:color="000000" w:themeColor="accent4" w:themeTint="9A" w:sz="4" w:space="0"/>
-          <w:left w:val="none"/>
-          <w:bottom w:val="none"/>
-          <w:right w:val="none"/>
+          <w:left w:val="none" w:color="000000" w:sz="4" w:space="0"/>
+          <w:bottom w:val="none" w:color="000000" w:sz="4" w:space="0"/>
+          <w:right w:val="none" w:color="000000" w:sz="4" w:space="0"/>
         </w:tcBorders>
       </w:tcPr>
     </w:tblStylePr>
@@ -13204,9 +13245,9 @@
       </w:tcPr>
     </w:tblStylePr>
   </w:style>
-  <w:style w:type="table" w:styleId="65">
+  <w:style w:type="table" w:styleId="721">
     <w:name w:val="Grid Table 7 Colorful - Accent 5"/>
-    <w:basedOn w:val="10"/>
+    <w:basedOn w:val="666"/>
     <w:uiPriority w:val="99"/>
     <w:pPr>
       <w:pBdr/>
@@ -13308,11 +13349,11 @@
         <w:tblBorders/>
       </w:tblPr>
       <w:tcPr>
-        <w:shd w:color="ffffff"/>
+        <w:shd w:val="clear" w:color="ffffff"/>
         <w:tcBorders>
-          <w:top w:val="none"/>
-          <w:left w:val="none"/>
-          <w:bottom w:val="none"/>
+          <w:top w:val="none" w:color="000000" w:sz="4" w:space="0"/>
+          <w:left w:val="none" w:color="000000" w:sz="4" w:space="0"/>
+          <w:bottom w:val="none" w:color="000000" w:sz="4" w:space="0"/>
           <w:right w:val="single" w:color="000000" w:themeColor="accent5" w:themeTint="90" w:sz="4" w:space="0"/>
         </w:tcBorders>
       </w:tcPr>
@@ -13335,10 +13376,10 @@
       <w:tcPr>
         <w:shd w:val="clear" w:color="ffffff" w:themeColor="light1" w:fill="ffffff" w:themeFill="light1"/>
         <w:tcBorders>
-          <w:top w:val="none"/>
-          <w:left w:val="none"/>
+          <w:top w:val="none" w:color="000000" w:sz="4" w:space="0"/>
+          <w:left w:val="none" w:color="000000" w:sz="4" w:space="0"/>
           <w:bottom w:val="single" w:color="000000" w:themeColor="accent5" w:themeTint="90" w:sz="4" w:space="0"/>
-          <w:right w:val="none"/>
+          <w:right w:val="none" w:color="000000" w:sz="4" w:space="0"/>
         </w:tcBorders>
       </w:tcPr>
     </w:tblStylePr>
@@ -13358,12 +13399,12 @@
         <w:tblBorders/>
       </w:tblPr>
       <w:tcPr>
-        <w:shd w:color="ffffff"/>
+        <w:shd w:val="clear" w:color="ffffff"/>
         <w:tcBorders>
-          <w:top w:val="none"/>
+          <w:top w:val="none" w:color="000000" w:sz="4" w:space="0"/>
           <w:left w:val="single" w:color="000000" w:themeColor="accent5" w:themeTint="90" w:sz="4" w:space="0"/>
-          <w:bottom w:val="none"/>
-          <w:right w:val="none"/>
+          <w:bottom w:val="none" w:color="000000" w:sz="4" w:space="0"/>
+          <w:right w:val="none" w:color="000000" w:sz="4" w:space="0"/>
         </w:tcBorders>
       </w:tcPr>
     </w:tblStylePr>
@@ -13386,9 +13427,9 @@
         <w:shd w:val="clear" w:color="ffffff" w:themeColor="light1" w:fill="ffffff" w:themeFill="light1"/>
         <w:tcBorders>
           <w:top w:val="single" w:color="000000" w:themeColor="accent5" w:themeTint="90" w:sz="4" w:space="0"/>
-          <w:left w:val="none"/>
-          <w:bottom w:val="none"/>
-          <w:right w:val="none"/>
+          <w:left w:val="none" w:color="000000" w:sz="4" w:space="0"/>
+          <w:bottom w:val="none" w:color="000000" w:sz="4" w:space="0"/>
+          <w:right w:val="none" w:color="000000" w:sz="4" w:space="0"/>
         </w:tcBorders>
       </w:tcPr>
     </w:tblStylePr>
@@ -13458,9 +13499,9 @@
       </w:tcPr>
     </w:tblStylePr>
   </w:style>
-  <w:style w:type="table" w:styleId="66">
+  <w:style w:type="table" w:styleId="722">
     <w:name w:val="Grid Table 7 Colorful - Accent 6"/>
-    <w:basedOn w:val="10"/>
+    <w:basedOn w:val="666"/>
     <w:uiPriority w:val="99"/>
     <w:pPr>
       <w:pBdr/>
@@ -13562,11 +13603,11 @@
         <w:tblBorders/>
       </w:tblPr>
       <w:tcPr>
-        <w:shd w:color="ffffff"/>
+        <w:shd w:val="clear" w:color="ffffff"/>
         <w:tcBorders>
-          <w:top w:val="none"/>
-          <w:left w:val="none"/>
-          <w:bottom w:val="none"/>
+          <w:top w:val="none" w:color="000000" w:sz="4" w:space="0"/>
+          <w:left w:val="none" w:color="000000" w:sz="4" w:space="0"/>
+          <w:bottom w:val="none" w:color="000000" w:sz="4" w:space="0"/>
           <w:right w:val="single" w:color="000000" w:themeColor="accent6" w:themeTint="90" w:sz="4" w:space="0"/>
         </w:tcBorders>
       </w:tcPr>
@@ -13589,10 +13630,10 @@
       <w:tcPr>
         <w:shd w:val="clear" w:color="ffffff" w:themeColor="light1" w:fill="ffffff" w:themeFill="light1"/>
         <w:tcBorders>
-          <w:top w:val="none"/>
-          <w:left w:val="none"/>
+          <w:top w:val="none" w:color="000000" w:sz="4" w:space="0"/>
+          <w:left w:val="none" w:color="000000" w:sz="4" w:space="0"/>
           <w:bottom w:val="single" w:color="000000" w:themeColor="accent6" w:themeTint="90" w:sz="4" w:space="0"/>
-          <w:right w:val="none"/>
+          <w:right w:val="none" w:color="000000" w:sz="4" w:space="0"/>
         </w:tcBorders>
       </w:tcPr>
     </w:tblStylePr>
@@ -13612,12 +13653,12 @@
         <w:tblBorders/>
       </w:tblPr>
       <w:tcPr>
-        <w:shd w:color="ffffff"/>
+        <w:shd w:val="clear" w:color="ffffff"/>
         <w:tcBorders>
-          <w:top w:val="none"/>
+          <w:top w:val="none" w:color="000000" w:sz="4" w:space="0"/>
           <w:left w:val="single" w:color="000000" w:themeColor="accent6" w:themeTint="90" w:sz="4" w:space="0"/>
-          <w:bottom w:val="none"/>
-          <w:right w:val="none"/>
+          <w:bottom w:val="none" w:color="000000" w:sz="4" w:space="0"/>
+          <w:right w:val="none" w:color="000000" w:sz="4" w:space="0"/>
         </w:tcBorders>
       </w:tcPr>
     </w:tblStylePr>
@@ -13640,9 +13681,9 @@
         <w:shd w:val="clear" w:color="ffffff" w:themeColor="light1" w:fill="ffffff" w:themeFill="light1"/>
         <w:tcBorders>
           <w:top w:val="single" w:color="000000" w:themeColor="accent6" w:themeTint="90" w:sz="4" w:space="0"/>
-          <w:left w:val="none"/>
-          <w:bottom w:val="none"/>
-          <w:right w:val="none"/>
+          <w:left w:val="none" w:color="000000" w:sz="4" w:space="0"/>
+          <w:bottom w:val="none" w:color="000000" w:sz="4" w:space="0"/>
+          <w:right w:val="none" w:color="000000" w:sz="4" w:space="0"/>
         </w:tcBorders>
       </w:tcPr>
     </w:tblStylePr>
@@ -13712,9 +13753,9 @@
       </w:tcPr>
     </w:tblStylePr>
   </w:style>
-  <w:style w:type="table" w:styleId="67">
+  <w:style w:type="table" w:styleId="723">
     <w:name w:val="List Table 1 Light"/>
-    <w:basedOn w:val="10"/>
+    <w:basedOn w:val="666"/>
     <w:uiPriority w:val="99"/>
     <w:pPr>
       <w:pBdr/>
@@ -13928,9 +13969,9 @@
       </w:tcPr>
     </w:tblStylePr>
   </w:style>
-  <w:style w:type="table" w:styleId="68">
+  <w:style w:type="table" w:styleId="724">
     <w:name w:val="List Table 1 Light - Accent 1"/>
-    <w:basedOn w:val="10"/>
+    <w:basedOn w:val="666"/>
     <w:uiPriority w:val="99"/>
     <w:pPr>
       <w:pBdr/>
@@ -14144,9 +14185,9 @@
       </w:tcPr>
     </w:tblStylePr>
   </w:style>
-  <w:style w:type="table" w:styleId="69">
+  <w:style w:type="table" w:styleId="725">
     <w:name w:val="List Table 1 Light - Accent 2"/>
-    <w:basedOn w:val="10"/>
+    <w:basedOn w:val="666"/>
     <w:uiPriority w:val="99"/>
     <w:pPr>
       <w:pBdr/>
@@ -14360,9 +14401,9 @@
       </w:tcPr>
     </w:tblStylePr>
   </w:style>
-  <w:style w:type="table" w:styleId="70">
+  <w:style w:type="table" w:styleId="726">
     <w:name w:val="List Table 1 Light - Accent 3"/>
-    <w:basedOn w:val="10"/>
+    <w:basedOn w:val="666"/>
     <w:uiPriority w:val="99"/>
     <w:pPr>
       <w:pBdr/>
@@ -14576,9 +14617,9 @@
       </w:tcPr>
     </w:tblStylePr>
   </w:style>
-  <w:style w:type="table" w:styleId="71">
+  <w:style w:type="table" w:styleId="727">
     <w:name w:val="List Table 1 Light - Accent 4"/>
-    <w:basedOn w:val="10"/>
+    <w:basedOn w:val="666"/>
     <w:uiPriority w:val="99"/>
     <w:pPr>
       <w:pBdr/>
@@ -14792,9 +14833,9 @@
       </w:tcPr>
     </w:tblStylePr>
   </w:style>
-  <w:style w:type="table" w:styleId="72">
+  <w:style w:type="table" w:styleId="728">
     <w:name w:val="List Table 1 Light - Accent 5"/>
-    <w:basedOn w:val="10"/>
+    <w:basedOn w:val="666"/>
     <w:uiPriority w:val="99"/>
     <w:pPr>
       <w:pBdr/>
@@ -15008,9 +15049,9 @@
       </w:tcPr>
     </w:tblStylePr>
   </w:style>
-  <w:style w:type="table" w:styleId="73">
+  <w:style w:type="table" w:styleId="729">
     <w:name w:val="List Table 1 Light - Accent 6"/>
-    <w:basedOn w:val="10"/>
+    <w:basedOn w:val="666"/>
     <w:uiPriority w:val="99"/>
     <w:pPr>
       <w:pBdr/>
@@ -15224,9 +15265,9 @@
       </w:tcPr>
     </w:tblStylePr>
   </w:style>
-  <w:style w:type="table" w:styleId="74">
+  <w:style w:type="table" w:styleId="730">
     <w:name w:val="List Table 2"/>
-    <w:basedOn w:val="10"/>
+    <w:basedOn w:val="666"/>
     <w:uiPriority w:val="99"/>
     <w:pPr>
       <w:pBdr/>
@@ -15462,9 +15503,9 @@
       </w:tcPr>
     </w:tblStylePr>
   </w:style>
-  <w:style w:type="table" w:styleId="75">
+  <w:style w:type="table" w:styleId="731">
     <w:name w:val="List Table 2 - Accent 1"/>
-    <w:basedOn w:val="10"/>
+    <w:basedOn w:val="666"/>
     <w:uiPriority w:val="99"/>
     <w:pPr>
       <w:pBdr/>
@@ -15700,9 +15741,9 @@
       </w:tcPr>
     </w:tblStylePr>
   </w:style>
-  <w:style w:type="table" w:styleId="76">
+  <w:style w:type="table" w:styleId="732">
     <w:name w:val="List Table 2 - Accent 2"/>
-    <w:basedOn w:val="10"/>
+    <w:basedOn w:val="666"/>
     <w:uiPriority w:val="99"/>
     <w:pPr>
       <w:pBdr/>
@@ -15938,9 +15979,9 @@
       </w:tcPr>
     </w:tblStylePr>
   </w:style>
-  <w:style w:type="table" w:styleId="77">
+  <w:style w:type="table" w:styleId="733">
     <w:name w:val="List Table 2 - Accent 3"/>
-    <w:basedOn w:val="10"/>
+    <w:basedOn w:val="666"/>
     <w:uiPriority w:val="99"/>
     <w:pPr>
       <w:pBdr/>
@@ -16176,9 +16217,9 @@
       </w:tcPr>
     </w:tblStylePr>
   </w:style>
-  <w:style w:type="table" w:styleId="78">
+  <w:style w:type="table" w:styleId="734">
     <w:name w:val="List Table 2 - Accent 4"/>
-    <w:basedOn w:val="10"/>
+    <w:basedOn w:val="666"/>
     <w:uiPriority w:val="99"/>
     <w:pPr>
       <w:pBdr/>
@@ -16414,9 +16455,9 @@
       </w:tcPr>
     </w:tblStylePr>
   </w:style>
-  <w:style w:type="table" w:styleId="79">
+  <w:style w:type="table" w:styleId="735">
     <w:name w:val="List Table 2 - Accent 5"/>
-    <w:basedOn w:val="10"/>
+    <w:basedOn w:val="666"/>
     <w:uiPriority w:val="99"/>
     <w:pPr>
       <w:pBdr/>
@@ -16652,9 +16693,9 @@
       </w:tcPr>
     </w:tblStylePr>
   </w:style>
-  <w:style w:type="table" w:styleId="80">
+  <w:style w:type="table" w:styleId="736">
     <w:name w:val="List Table 2 - Accent 6"/>
-    <w:basedOn w:val="10"/>
+    <w:basedOn w:val="666"/>
     <w:uiPriority w:val="99"/>
     <w:pPr>
       <w:pBdr/>
@@ -16890,9 +16931,9 @@
       </w:tcPr>
     </w:tblStylePr>
   </w:style>
-  <w:style w:type="table" w:styleId="81">
+  <w:style w:type="table" w:styleId="737">
     <w:name w:val="List Table 3"/>
-    <w:basedOn w:val="10"/>
+    <w:basedOn w:val="666"/>
     <w:uiPriority w:val="99"/>
     <w:pPr>
       <w:pBdr/>
@@ -17118,9 +17159,9 @@
       </w:tcPr>
     </w:tblStylePr>
   </w:style>
-  <w:style w:type="table" w:styleId="82">
+  <w:style w:type="table" w:styleId="738">
     <w:name w:val="List Table 3 - Accent 1"/>
-    <w:basedOn w:val="10"/>
+    <w:basedOn w:val="666"/>
     <w:uiPriority w:val="99"/>
     <w:pPr>
       <w:pBdr/>
@@ -17346,9 +17387,9 @@
       </w:tcPr>
     </w:tblStylePr>
   </w:style>
-  <w:style w:type="table" w:styleId="83">
+  <w:style w:type="table" w:styleId="739">
     <w:name w:val="List Table 3 - Accent 2"/>
-    <w:basedOn w:val="10"/>
+    <w:basedOn w:val="666"/>
     <w:uiPriority w:val="99"/>
     <w:pPr>
       <w:pBdr/>
@@ -17574,9 +17615,9 @@
       </w:tcPr>
     </w:tblStylePr>
   </w:style>
-  <w:style w:type="table" w:styleId="84">
+  <w:style w:type="table" w:styleId="740">
     <w:name w:val="List Table 3 - Accent 3"/>
-    <w:basedOn w:val="10"/>
+    <w:basedOn w:val="666"/>
     <w:uiPriority w:val="99"/>
     <w:pPr>
       <w:pBdr/>
@@ -17802,9 +17843,9 @@
       </w:tcPr>
     </w:tblStylePr>
   </w:style>
-  <w:style w:type="table" w:styleId="85">
+  <w:style w:type="table" w:styleId="741">
     <w:name w:val="List Table 3 - Accent 4"/>
-    <w:basedOn w:val="10"/>
+    <w:basedOn w:val="666"/>
     <w:uiPriority w:val="99"/>
     <w:pPr>
       <w:pBdr/>
@@ -18030,9 +18071,9 @@
       </w:tcPr>
     </w:tblStylePr>
   </w:style>
-  <w:style w:type="table" w:styleId="86">
+  <w:style w:type="table" w:styleId="742">
     <w:name w:val="List Table 3 - Accent 5"/>
-    <w:basedOn w:val="10"/>
+    <w:basedOn w:val="666"/>
     <w:uiPriority w:val="99"/>
     <w:pPr>
       <w:pBdr/>
@@ -18258,9 +18299,9 @@
       </w:tcPr>
     </w:tblStylePr>
   </w:style>
-  <w:style w:type="table" w:styleId="87">
+  <w:style w:type="table" w:styleId="743">
     <w:name w:val="List Table 3 - Accent 6"/>
-    <w:basedOn w:val="10"/>
+    <w:basedOn w:val="666"/>
     <w:uiPriority w:val="99"/>
     <w:pPr>
       <w:pBdr/>
@@ -18486,9 +18527,9 @@
       </w:tcPr>
     </w:tblStylePr>
   </w:style>
-  <w:style w:type="table" w:styleId="88">
+  <w:style w:type="table" w:styleId="744">
     <w:name w:val="List Table 4"/>
-    <w:basedOn w:val="10"/>
+    <w:basedOn w:val="666"/>
     <w:uiPriority w:val="99"/>
     <w:pPr>
       <w:pBdr/>
@@ -18711,9 +18752,9 @@
       </w:tcPr>
     </w:tblStylePr>
   </w:style>
-  <w:style w:type="table" w:styleId="89">
+  <w:style w:type="table" w:styleId="745">
     <w:name w:val="List Table 4 - Accent 1"/>
-    <w:basedOn w:val="10"/>
+    <w:basedOn w:val="666"/>
     <w:uiPriority w:val="99"/>
     <w:pPr>
       <w:pBdr/>
@@ -18936,9 +18977,9 @@
       </w:tcPr>
     </w:tblStylePr>
   </w:style>
-  <w:style w:type="table" w:styleId="90">
+  <w:style w:type="table" w:styleId="746">
     <w:name w:val="List Table 4 - Accent 2"/>
-    <w:basedOn w:val="10"/>
+    <w:basedOn w:val="666"/>
     <w:uiPriority w:val="99"/>
     <w:pPr>
       <w:pBdr/>
@@ -19161,9 +19202,9 @@
       </w:tcPr>
     </w:tblStylePr>
   </w:style>
-  <w:style w:type="table" w:styleId="91">
+  <w:style w:type="table" w:styleId="747">
     <w:name w:val="List Table 4 - Accent 3"/>
-    <w:basedOn w:val="10"/>
+    <w:basedOn w:val="666"/>
     <w:uiPriority w:val="99"/>
     <w:pPr>
       <w:pBdr/>
@@ -19386,9 +19427,9 @@
       </w:tcPr>
     </w:tblStylePr>
   </w:style>
-  <w:style w:type="table" w:styleId="92">
+  <w:style w:type="table" w:styleId="748">
     <w:name w:val="List Table 4 - Accent 4"/>
-    <w:basedOn w:val="10"/>
+    <w:basedOn w:val="666"/>
     <w:uiPriority w:val="99"/>
     <w:pPr>
       <w:pBdr/>
@@ -19611,9 +19652,9 @@
       </w:tcPr>
     </w:tblStylePr>
   </w:style>
-  <w:style w:type="table" w:styleId="93">
+  <w:style w:type="table" w:styleId="749">
     <w:name w:val="List Table 4 - Accent 5"/>
-    <w:basedOn w:val="10"/>
+    <w:basedOn w:val="666"/>
     <w:uiPriority w:val="99"/>
     <w:pPr>
       <w:pBdr/>
@@ -19836,9 +19877,9 @@
       </w:tcPr>
     </w:tblStylePr>
   </w:style>
-  <w:style w:type="table" w:styleId="94">
+  <w:style w:type="table" w:styleId="750">
     <w:name w:val="List Table 4 - Accent 6"/>
-    <w:basedOn w:val="10"/>
+    <w:basedOn w:val="666"/>
     <w:uiPriority w:val="99"/>
     <w:pPr>
       <w:pBdr/>
@@ -20061,9 +20102,9 @@
       </w:tcPr>
     </w:tblStylePr>
   </w:style>
-  <w:style w:type="table" w:styleId="95">
+  <w:style w:type="table" w:styleId="751">
     <w:name w:val="List Table 5 Dark"/>
-    <w:basedOn w:val="10"/>
+    <w:basedOn w:val="666"/>
     <w:uiPriority w:val="99"/>
     <w:pPr>
       <w:pBdr/>
@@ -20303,9 +20344,9 @@
       </w:tcPr>
     </w:tblStylePr>
   </w:style>
-  <w:style w:type="table" w:styleId="96">
+  <w:style w:type="table" w:styleId="752">
     <w:name w:val="List Table 5 Dark - Accent 1"/>
-    <w:basedOn w:val="10"/>
+    <w:basedOn w:val="666"/>
     <w:uiPriority w:val="99"/>
     <w:pPr>
       <w:pBdr/>
@@ -20545,9 +20586,9 @@
       </w:tcPr>
     </w:tblStylePr>
   </w:style>
-  <w:style w:type="table" w:styleId="97">
+  <w:style w:type="table" w:styleId="753">
     <w:name w:val="List Table 5 Dark - Accent 2"/>
-    <w:basedOn w:val="10"/>
+    <w:basedOn w:val="666"/>
     <w:uiPriority w:val="99"/>
     <w:pPr>
       <w:pBdr/>
@@ -20787,9 +20828,9 @@
       </w:tcPr>
     </w:tblStylePr>
   </w:style>
-  <w:style w:type="table" w:styleId="98">
+  <w:style w:type="table" w:styleId="754">
     <w:name w:val="List Table 5 Dark - Accent 3"/>
-    <w:basedOn w:val="10"/>
+    <w:basedOn w:val="666"/>
     <w:uiPriority w:val="99"/>
     <w:pPr>
       <w:pBdr/>
@@ -21029,9 +21070,9 @@
       </w:tcPr>
     </w:tblStylePr>
   </w:style>
-  <w:style w:type="table" w:styleId="99">
+  <w:style w:type="table" w:styleId="755">
     <w:name w:val="List Table 5 Dark - Accent 4"/>
-    <w:basedOn w:val="10"/>
+    <w:basedOn w:val="666"/>
     <w:uiPriority w:val="99"/>
     <w:pPr>
       <w:pBdr/>
@@ -21271,9 +21312,9 @@
       </w:tcPr>
     </w:tblStylePr>
   </w:style>
-  <w:style w:type="table" w:styleId="100">
+  <w:style w:type="table" w:styleId="756">
     <w:name w:val="List Table 5 Dark - Accent 5"/>
-    <w:basedOn w:val="10"/>
+    <w:basedOn w:val="666"/>
     <w:uiPriority w:val="99"/>
     <w:pPr>
       <w:pBdr/>
@@ -21513,9 +21554,9 @@
       </w:tcPr>
     </w:tblStylePr>
   </w:style>
-  <w:style w:type="table" w:styleId="101">
+  <w:style w:type="table" w:styleId="757">
     <w:name w:val="List Table 5 Dark - Accent 6"/>
-    <w:basedOn w:val="10"/>
+    <w:basedOn w:val="666"/>
     <w:uiPriority w:val="99"/>
     <w:pPr>
       <w:pBdr/>
@@ -21755,9 +21796,9 @@
       </w:tcPr>
     </w:tblStylePr>
   </w:style>
-  <w:style w:type="table" w:styleId="102">
+  <w:style w:type="table" w:styleId="758">
     <w:name w:val="List Table 6 Colorful"/>
-    <w:basedOn w:val="10"/>
+    <w:basedOn w:val="666"/>
     <w:uiPriority w:val="99"/>
     <w:pPr>
       <w:pBdr/>
@@ -21978,9 +22019,9 @@
       </w:tcPr>
     </w:tblStylePr>
   </w:style>
-  <w:style w:type="table" w:styleId="103">
+  <w:style w:type="table" w:styleId="759">
     <w:name w:val="List Table 6 Colorful - Accent 1"/>
-    <w:basedOn w:val="10"/>
+    <w:basedOn w:val="666"/>
     <w:uiPriority w:val="99"/>
     <w:pPr>
       <w:pBdr/>
@@ -22201,9 +22242,9 @@
       </w:tcPr>
     </w:tblStylePr>
   </w:style>
-  <w:style w:type="table" w:styleId="104">
+  <w:style w:type="table" w:styleId="760">
     <w:name w:val="List Table 6 Colorful - Accent 2"/>
-    <w:basedOn w:val="10"/>
+    <w:basedOn w:val="666"/>
     <w:uiPriority w:val="99"/>
     <w:pPr>
       <w:pBdr/>
@@ -22424,9 +22465,9 @@
       </w:tcPr>
     </w:tblStylePr>
   </w:style>
-  <w:style w:type="table" w:styleId="105">
+  <w:style w:type="table" w:styleId="761">
     <w:name w:val="List Table 6 Colorful - Accent 3"/>
-    <w:basedOn w:val="10"/>
+    <w:basedOn w:val="666"/>
     <w:uiPriority w:val="99"/>
     <w:pPr>
       <w:pBdr/>
@@ -22647,9 +22688,9 @@
       </w:tcPr>
     </w:tblStylePr>
   </w:style>
-  <w:style w:type="table" w:styleId="106">
+  <w:style w:type="table" w:styleId="762">
     <w:name w:val="List Table 6 Colorful - Accent 4"/>
-    <w:basedOn w:val="10"/>
+    <w:basedOn w:val="666"/>
     <w:uiPriority w:val="99"/>
     <w:pPr>
       <w:pBdr/>
@@ -22870,9 +22911,9 @@
       </w:tcPr>
     </w:tblStylePr>
   </w:style>
-  <w:style w:type="table" w:styleId="107">
+  <w:style w:type="table" w:styleId="763">
     <w:name w:val="List Table 6 Colorful - Accent 5"/>
-    <w:basedOn w:val="10"/>
+    <w:basedOn w:val="666"/>
     <w:uiPriority w:val="99"/>
     <w:pPr>
       <w:pBdr/>
@@ -23093,9 +23134,9 @@
       </w:tcPr>
     </w:tblStylePr>
   </w:style>
-  <w:style w:type="table" w:styleId="108">
+  <w:style w:type="table" w:styleId="764">
     <w:name w:val="List Table 6 Colorful - Accent 6"/>
-    <w:basedOn w:val="10"/>
+    <w:basedOn w:val="666"/>
     <w:uiPriority w:val="99"/>
     <w:pPr>
       <w:pBdr/>
@@ -23316,9 +23357,9 @@
       </w:tcPr>
     </w:tblStylePr>
   </w:style>
-  <w:style w:type="table" w:styleId="109">
+  <w:style w:type="table" w:styleId="765">
     <w:name w:val="List Table 7 Colorful"/>
-    <w:basedOn w:val="10"/>
+    <w:basedOn w:val="666"/>
     <w:uiPriority w:val="99"/>
     <w:pPr>
       <w:pBdr/>
@@ -23417,11 +23458,11 @@
         <w:tblBorders/>
       </w:tblPr>
       <w:tcPr>
-        <w:shd w:color="ffffff"/>
+        <w:shd w:val="clear" w:color="ffffff"/>
         <w:tcBorders>
-          <w:top w:val="none"/>
-          <w:left w:val="none"/>
-          <w:bottom w:val="none"/>
+          <w:top w:val="none" w:color="000000" w:sz="4" w:space="0"/>
+          <w:left w:val="none" w:color="000000" w:sz="4" w:space="0"/>
+          <w:bottom w:val="none" w:color="000000" w:sz="4" w:space="0"/>
           <w:right w:val="single" w:color="000000" w:themeColor="text1" w:themeTint="80" w:sz="4" w:space="0"/>
         </w:tcBorders>
       </w:tcPr>
@@ -23444,10 +23485,10 @@
       <w:tcPr>
         <w:shd w:val="clear" w:color="ffffff" w:themeColor="light1" w:fill="ffffff" w:themeFill="light1"/>
         <w:tcBorders>
-          <w:top w:val="none"/>
-          <w:left w:val="none"/>
+          <w:top w:val="none" w:color="000000" w:sz="4" w:space="0"/>
+          <w:left w:val="none" w:color="000000" w:sz="4" w:space="0"/>
           <w:bottom w:val="single" w:color="000000" w:themeColor="text1" w:themeTint="80" w:sz="4" w:space="0"/>
-          <w:right w:val="none"/>
+          <w:right w:val="none" w:color="000000" w:sz="4" w:space="0"/>
         </w:tcBorders>
       </w:tcPr>
     </w:tblStylePr>
@@ -23467,12 +23508,12 @@
         <w:tblBorders/>
       </w:tblPr>
       <w:tcPr>
-        <w:shd w:color="ffffff"/>
+        <w:shd w:val="clear" w:color="ffffff"/>
         <w:tcBorders>
-          <w:top w:val="none"/>
+          <w:top w:val="none" w:color="000000" w:sz="4" w:space="0"/>
           <w:left w:val="single" w:color="000000" w:themeColor="text1" w:themeTint="80" w:sz="4" w:space="0"/>
-          <w:bottom w:val="none"/>
-          <w:right w:val="none"/>
+          <w:bottom w:val="none" w:color="000000" w:sz="4" w:space="0"/>
+          <w:right w:val="none" w:color="000000" w:sz="4" w:space="0"/>
         </w:tcBorders>
       </w:tcPr>
     </w:tblStylePr>
@@ -23495,9 +23536,9 @@
         <w:shd w:val="clear" w:color="ffffff" w:themeColor="light1" w:fill="ffffff" w:themeFill="light1"/>
         <w:tcBorders>
           <w:top w:val="single" w:color="000000" w:themeColor="text1" w:themeTint="80" w:sz="4" w:space="0"/>
-          <w:left w:val="none"/>
-          <w:bottom w:val="none"/>
-          <w:right w:val="none"/>
+          <w:left w:val="none" w:color="000000" w:sz="4" w:space="0"/>
+          <w:bottom w:val="none" w:color="000000" w:sz="4" w:space="0"/>
+          <w:right w:val="none" w:color="000000" w:sz="4" w:space="0"/>
         </w:tcBorders>
       </w:tcPr>
     </w:tblStylePr>
@@ -23572,9 +23613,9 @@
       </w:tcPr>
     </w:tblStylePr>
   </w:style>
-  <w:style w:type="table" w:styleId="110">
+  <w:style w:type="table" w:styleId="766">
     <w:name w:val="List Table 7 Colorful - Accent 1"/>
-    <w:basedOn w:val="10"/>
+    <w:basedOn w:val="666"/>
     <w:uiPriority w:val="99"/>
     <w:pPr>
       <w:pBdr/>
@@ -23673,11 +23714,11 @@
         <w:tblBorders/>
       </w:tblPr>
       <w:tcPr>
-        <w:shd w:color="ffffff"/>
+        <w:shd w:val="clear" w:color="ffffff"/>
         <w:tcBorders>
-          <w:top w:val="none"/>
-          <w:left w:val="none"/>
-          <w:bottom w:val="none"/>
+          <w:top w:val="none" w:color="000000" w:sz="4" w:space="0"/>
+          <w:left w:val="none" w:color="000000" w:sz="4" w:space="0"/>
+          <w:bottom w:val="none" w:color="000000" w:sz="4" w:space="0"/>
           <w:right w:val="single" w:color="000000" w:themeColor="accent1" w:sz="4" w:space="0"/>
         </w:tcBorders>
       </w:tcPr>
@@ -23700,10 +23741,10 @@
       <w:tcPr>
         <w:shd w:val="clear" w:color="ffffff" w:themeColor="light1" w:fill="ffffff" w:themeFill="light1"/>
         <w:tcBorders>
-          <w:top w:val="none"/>
-          <w:left w:val="none"/>
+          <w:top w:val="none" w:color="000000" w:sz="4" w:space="0"/>
+          <w:left w:val="none" w:color="000000" w:sz="4" w:space="0"/>
           <w:bottom w:val="single" w:color="000000" w:themeColor="accent1" w:sz="4" w:space="0"/>
-          <w:right w:val="none"/>
+          <w:right w:val="none" w:color="000000" w:sz="4" w:space="0"/>
         </w:tcBorders>
       </w:tcPr>
     </w:tblStylePr>
@@ -23723,12 +23764,12 @@
         <w:tblBorders/>
       </w:tblPr>
       <w:tcPr>
-        <w:shd w:color="ffffff"/>
+        <w:shd w:val="clear" w:color="ffffff"/>
         <w:tcBorders>
-          <w:top w:val="none"/>
+          <w:top w:val="none" w:color="000000" w:sz="4" w:space="0"/>
           <w:left w:val="single" w:color="000000" w:themeColor="accent1" w:sz="4" w:space="0"/>
-          <w:bottom w:val="none"/>
-          <w:right w:val="none"/>
+          <w:bottom w:val="none" w:color="000000" w:sz="4" w:space="0"/>
+          <w:right w:val="none" w:color="000000" w:sz="4" w:space="0"/>
         </w:tcBorders>
       </w:tcPr>
     </w:tblStylePr>
@@ -23751,9 +23792,9 @@
         <w:shd w:val="clear" w:color="ffffff" w:themeColor="light1" w:fill="ffffff" w:themeFill="light1"/>
         <w:tcBorders>
           <w:top w:val="single" w:color="000000" w:themeColor="accent1" w:sz="4" w:space="0"/>
-          <w:left w:val="none"/>
-          <w:bottom w:val="none"/>
-          <w:right w:val="none"/>
+          <w:left w:val="none" w:color="000000" w:sz="4" w:space="0"/>
+          <w:bottom w:val="none" w:color="000000" w:sz="4" w:space="0"/>
+          <w:right w:val="none" w:color="000000" w:sz="4" w:space="0"/>
         </w:tcBorders>
       </w:tcPr>
     </w:tblStylePr>
@@ -23828,9 +23869,9 @@
       </w:tcPr>
     </w:tblStylePr>
   </w:style>
-  <w:style w:type="table" w:styleId="111">
+  <w:style w:type="table" w:styleId="767">
     <w:name w:val="List Table 7 Colorful - Accent 2"/>
-    <w:basedOn w:val="10"/>
+    <w:basedOn w:val="666"/>
     <w:uiPriority w:val="99"/>
     <w:pPr>
       <w:pBdr/>
@@ -23929,11 +23970,11 @@
         <w:tblBorders/>
       </w:tblPr>
       <w:tcPr>
-        <w:shd w:color="ffffff"/>
+        <w:shd w:val="clear" w:color="ffffff"/>
         <w:tcBorders>
-          <w:top w:val="none"/>
-          <w:left w:val="none"/>
-          <w:bottom w:val="none"/>
+          <w:top w:val="none" w:color="000000" w:sz="4" w:space="0"/>
+          <w:left w:val="none" w:color="000000" w:sz="4" w:space="0"/>
+          <w:bottom w:val="none" w:color="000000" w:sz="4" w:space="0"/>
           <w:right w:val="single" w:color="000000" w:themeColor="accent2" w:themeTint="97" w:sz="4" w:space="0"/>
         </w:tcBorders>
       </w:tcPr>
@@ -23956,10 +23997,10 @@
       <w:tcPr>
         <w:shd w:val="clear" w:color="ffffff" w:themeColor="light1" w:fill="ffffff" w:themeFill="light1"/>
         <w:tcBorders>
-          <w:top w:val="none"/>
-          <w:left w:val="none"/>
+          <w:top w:val="none" w:color="000000" w:sz="4" w:space="0"/>
+          <w:left w:val="none" w:color="000000" w:sz="4" w:space="0"/>
           <w:bottom w:val="single" w:color="000000" w:themeColor="accent2" w:themeTint="97" w:sz="4" w:space="0"/>
-          <w:right w:val="none"/>
+          <w:right w:val="none" w:color="000000" w:sz="4" w:space="0"/>
         </w:tcBorders>
       </w:tcPr>
     </w:tblStylePr>
@@ -23979,12 +24020,12 @@
         <w:tblBorders/>
       </w:tblPr>
       <w:tcPr>
-        <w:shd w:color="ffffff"/>
+        <w:shd w:val="clear" w:color="ffffff"/>
         <w:tcBorders>
-          <w:top w:val="none"/>
+          <w:top w:val="none" w:color="000000" w:sz="4" w:space="0"/>
           <w:left w:val="single" w:color="000000" w:themeColor="accent2" w:themeTint="97" w:sz="4" w:space="0"/>
-          <w:bottom w:val="none"/>
-          <w:right w:val="none"/>
+          <w:bottom w:val="none" w:color="000000" w:sz="4" w:space="0"/>
+          <w:right w:val="none" w:color="000000" w:sz="4" w:space="0"/>
         </w:tcBorders>
       </w:tcPr>
     </w:tblStylePr>
@@ -24007,9 +24048,9 @@
         <w:shd w:val="clear" w:color="ffffff" w:themeColor="light1" w:fill="ffffff" w:themeFill="light1"/>
         <w:tcBorders>
           <w:top w:val="single" w:color="000000" w:themeColor="accent2" w:themeTint="97" w:sz="4" w:space="0"/>
-          <w:left w:val="none"/>
-          <w:bottom w:val="none"/>
-          <w:right w:val="none"/>
+          <w:left w:val="none" w:color="000000" w:sz="4" w:space="0"/>
+          <w:bottom w:val="none" w:color="000000" w:sz="4" w:space="0"/>
+          <w:right w:val="none" w:color="000000" w:sz="4" w:space="0"/>
         </w:tcBorders>
       </w:tcPr>
     </w:tblStylePr>
@@ -24084,9 +24125,9 @@
       </w:tcPr>
     </w:tblStylePr>
   </w:style>
-  <w:style w:type="table" w:styleId="112">
+  <w:style w:type="table" w:styleId="768">
     <w:name w:val="List Table 7 Colorful - Accent 3"/>
-    <w:basedOn w:val="10"/>
+    <w:basedOn w:val="666"/>
     <w:uiPriority w:val="99"/>
     <w:pPr>
       <w:pBdr/>
@@ -24185,11 +24226,11 @@
         <w:tblBorders/>
       </w:tblPr>
       <w:tcPr>
-        <w:shd w:color="ffffff"/>
+        <w:shd w:val="clear" w:color="ffffff"/>
         <w:tcBorders>
-          <w:top w:val="none"/>
-          <w:left w:val="none"/>
-          <w:bottom w:val="none"/>
+          <w:top w:val="none" w:color="000000" w:sz="4" w:space="0"/>
+          <w:left w:val="none" w:color="000000" w:sz="4" w:space="0"/>
+          <w:bottom w:val="none" w:color="000000" w:sz="4" w:space="0"/>
           <w:right w:val="single" w:color="000000" w:themeColor="accent3" w:themeTint="98" w:sz="4" w:space="0"/>
         </w:tcBorders>
       </w:tcPr>
@@ -24212,10 +24253,10 @@
       <w:tcPr>
         <w:shd w:val="clear" w:color="ffffff" w:themeColor="light1" w:fill="ffffff" w:themeFill="light1"/>
         <w:tcBorders>
-          <w:top w:val="none"/>
-          <w:left w:val="none"/>
+          <w:top w:val="none" w:color="000000" w:sz="4" w:space="0"/>
+          <w:left w:val="none" w:color="000000" w:sz="4" w:space="0"/>
           <w:bottom w:val="single" w:color="000000" w:themeColor="accent3" w:themeTint="98" w:sz="4" w:space="0"/>
-          <w:right w:val="none"/>
+          <w:right w:val="none" w:color="000000" w:sz="4" w:space="0"/>
         </w:tcBorders>
       </w:tcPr>
     </w:tblStylePr>
@@ -24235,12 +24276,12 @@
         <w:tblBorders/>
       </w:tblPr>
       <w:tcPr>
-        <w:shd w:color="ffffff"/>
+        <w:shd w:val="clear" w:color="ffffff"/>
         <w:tcBorders>
-          <w:top w:val="none"/>
+          <w:top w:val="none" w:color="000000" w:sz="4" w:space="0"/>
           <w:left w:val="single" w:color="000000" w:themeColor="accent3" w:themeTint="98" w:sz="4" w:space="0"/>
-          <w:bottom w:val="none"/>
-          <w:right w:val="none"/>
+          <w:bottom w:val="none" w:color="000000" w:sz="4" w:space="0"/>
+          <w:right w:val="none" w:color="000000" w:sz="4" w:space="0"/>
         </w:tcBorders>
       </w:tcPr>
     </w:tblStylePr>
@@ -24263,9 +24304,9 @@
         <w:shd w:val="clear" w:color="ffffff" w:themeColor="light1" w:fill="ffffff" w:themeFill="light1"/>
         <w:tcBorders>
           <w:top w:val="single" w:color="000000" w:themeColor="accent3" w:themeTint="98" w:sz="4" w:space="0"/>
-          <w:left w:val="none"/>
-          <w:bottom w:val="none"/>
-          <w:right w:val="none"/>
+          <w:left w:val="none" w:color="000000" w:sz="4" w:space="0"/>
+          <w:bottom w:val="none" w:color="000000" w:sz="4" w:space="0"/>
+          <w:right w:val="none" w:color="000000" w:sz="4" w:space="0"/>
         </w:tcBorders>
       </w:tcPr>
     </w:tblStylePr>
@@ -24340,9 +24381,9 @@
       </w:tcPr>
     </w:tblStylePr>
   </w:style>
-  <w:style w:type="table" w:styleId="113">
+  <w:style w:type="table" w:styleId="769">
     <w:name w:val="List Table 7 Colorful - Accent 4"/>
-    <w:basedOn w:val="10"/>
+    <w:basedOn w:val="666"/>
     <w:uiPriority w:val="99"/>
     <w:pPr>
       <w:pBdr/>
@@ -24441,11 +24482,11 @@
         <w:tblBorders/>
       </w:tblPr>
       <w:tcPr>
-        <w:shd w:color="ffffff"/>
+        <w:shd w:val="clear" w:color="ffffff"/>
         <w:tcBorders>
-          <w:top w:val="none"/>
-          <w:left w:val="none"/>
-          <w:bottom w:val="none"/>
+          <w:top w:val="none" w:color="000000" w:sz="4" w:space="0"/>
+          <w:left w:val="none" w:color="000000" w:sz="4" w:space="0"/>
+          <w:bottom w:val="none" w:color="000000" w:sz="4" w:space="0"/>
           <w:right w:val="single" w:color="000000" w:themeColor="accent4" w:themeTint="9A" w:sz="4" w:space="0"/>
         </w:tcBorders>
       </w:tcPr>
@@ -24468,10 +24509,10 @@
       <w:tcPr>
         <w:shd w:val="clear" w:color="ffffff" w:themeColor="light1" w:fill="ffffff" w:themeFill="light1"/>
         <w:tcBorders>
-          <w:top w:val="none"/>
-          <w:left w:val="none"/>
+          <w:top w:val="none" w:color="000000" w:sz="4" w:space="0"/>
+          <w:left w:val="none" w:color="000000" w:sz="4" w:space="0"/>
           <w:bottom w:val="single" w:color="000000" w:themeColor="accent4" w:themeTint="9A" w:sz="4" w:space="0"/>
-          <w:right w:val="none"/>
+          <w:right w:val="none" w:color="000000" w:sz="4" w:space="0"/>
         </w:tcBorders>
       </w:tcPr>
     </w:tblStylePr>
@@ -24491,12 +24532,12 @@
         <w:tblBorders/>
       </w:tblPr>
       <w:tcPr>
-        <w:shd w:color="ffffff"/>
+        <w:shd w:val="clear" w:color="ffffff"/>
         <w:tcBorders>
-          <w:top w:val="none"/>
+          <w:top w:val="none" w:color="000000" w:sz="4" w:space="0"/>
           <w:left w:val="single" w:color="000000" w:themeColor="accent4" w:themeTint="9A" w:sz="4" w:space="0"/>
-          <w:bottom w:val="none"/>
-          <w:right w:val="none"/>
+          <w:bottom w:val="none" w:color="000000" w:sz="4" w:space="0"/>
+          <w:right w:val="none" w:color="000000" w:sz="4" w:space="0"/>
         </w:tcBorders>
       </w:tcPr>
     </w:tblStylePr>
@@ -24519,9 +24560,9 @@
         <w:shd w:val="clear" w:color="ffffff" w:themeColor="light1" w:fill="ffffff" w:themeFill="light1"/>
         <w:tcBorders>
           <w:top w:val="single" w:color="000000" w:themeColor="accent4" w:themeTint="9A" w:sz="4" w:space="0"/>
-          <w:left w:val="none"/>
-          <w:bottom w:val="none"/>
-          <w:right w:val="none"/>
+          <w:left w:val="none" w:color="000000" w:sz="4" w:space="0"/>
+          <w:bottom w:val="none" w:color="000000" w:sz="4" w:space="0"/>
+          <w:right w:val="none" w:color="000000" w:sz="4" w:space="0"/>
         </w:tcBorders>
       </w:tcPr>
     </w:tblStylePr>
@@ -24596,9 +24637,9 @@
       </w:tcPr>
     </w:tblStylePr>
   </w:style>
-  <w:style w:type="table" w:styleId="114">
+  <w:style w:type="table" w:styleId="770">
     <w:name w:val="List Table 7 Colorful - Accent 5"/>
-    <w:basedOn w:val="10"/>
+    <w:basedOn w:val="666"/>
     <w:uiPriority w:val="99"/>
     <w:pPr>
       <w:pBdr/>
@@ -24697,11 +24738,11 @@
         <w:tblBorders/>
       </w:tblPr>
       <w:tcPr>
-        <w:shd w:color="ffffff"/>
+        <w:shd w:val="clear" w:color="ffffff"/>
         <w:tcBorders>
-          <w:top w:val="none"/>
-          <w:left w:val="none"/>
-          <w:bottom w:val="none"/>
+          <w:top w:val="none" w:color="000000" w:sz="4" w:space="0"/>
+          <w:left w:val="none" w:color="000000" w:sz="4" w:space="0"/>
+          <w:bottom w:val="none" w:color="000000" w:sz="4" w:space="0"/>
           <w:right w:val="single" w:color="000000" w:themeColor="accent5" w:themeTint="9A" w:sz="4" w:space="0"/>
         </w:tcBorders>
       </w:tcPr>
@@ -24724,10 +24765,10 @@
       <w:tcPr>
         <w:shd w:val="clear" w:color="ffffff" w:themeColor="light1" w:fill="ffffff" w:themeFill="light1"/>
         <w:tcBorders>
-          <w:top w:val="none"/>
-          <w:left w:val="none"/>
+          <w:top w:val="none" w:color="000000" w:sz="4" w:space="0"/>
+          <w:left w:val="none" w:color="000000" w:sz="4" w:space="0"/>
           <w:bottom w:val="single" w:color="000000" w:themeColor="accent5" w:themeTint="9A" w:sz="4" w:space="0"/>
-          <w:right w:val="none"/>
+          <w:right w:val="none" w:color="000000" w:sz="4" w:space="0"/>
         </w:tcBorders>
       </w:tcPr>
     </w:tblStylePr>
@@ -24747,12 +24788,12 @@
         <w:tblBorders/>
       </w:tblPr>
       <w:tcPr>
-        <w:shd w:color="ffffff"/>
+        <w:shd w:val="clear" w:color="ffffff"/>
         <w:tcBorders>
-          <w:top w:val="none"/>
+          <w:top w:val="none" w:color="000000" w:sz="4" w:space="0"/>
           <w:left w:val="single" w:color="000000" w:themeColor="accent5" w:themeTint="9A" w:sz="4" w:space="0"/>
-          <w:bottom w:val="none"/>
-          <w:right w:val="none"/>
+          <w:bottom w:val="none" w:color="000000" w:sz="4" w:space="0"/>
+          <w:right w:val="none" w:color="000000" w:sz="4" w:space="0"/>
         </w:tcBorders>
       </w:tcPr>
     </w:tblStylePr>
@@ -24775,9 +24816,9 @@
         <w:shd w:val="clear" w:color="ffffff" w:themeColor="light1" w:fill="ffffff" w:themeFill="light1"/>
         <w:tcBorders>
           <w:top w:val="single" w:color="000000" w:themeColor="accent5" w:themeTint="9A" w:sz="4" w:space="0"/>
-          <w:left w:val="none"/>
-          <w:bottom w:val="none"/>
-          <w:right w:val="none"/>
+          <w:left w:val="none" w:color="000000" w:sz="4" w:space="0"/>
+          <w:bottom w:val="none" w:color="000000" w:sz="4" w:space="0"/>
+          <w:right w:val="none" w:color="000000" w:sz="4" w:space="0"/>
         </w:tcBorders>
       </w:tcPr>
     </w:tblStylePr>
@@ -24852,9 +24893,9 @@
       </w:tcPr>
     </w:tblStylePr>
   </w:style>
-  <w:style w:type="table" w:styleId="115">
+  <w:style w:type="table" w:styleId="771">
     <w:name w:val="List Table 7 Colorful - Accent 6"/>
-    <w:basedOn w:val="10"/>
+    <w:basedOn w:val="666"/>
     <w:uiPriority w:val="99"/>
     <w:pPr>
       <w:pBdr/>
@@ -24953,11 +24994,11 @@
         <w:tblBorders/>
       </w:tblPr>
       <w:tcPr>
-        <w:shd w:color="ffffff"/>
+        <w:shd w:val="clear" w:color="ffffff"/>
         <w:tcBorders>
-          <w:top w:val="none"/>
-          <w:left w:val="none"/>
-          <w:bottom w:val="none"/>
+          <w:top w:val="none" w:color="000000" w:sz="4" w:space="0"/>
+          <w:left w:val="none" w:color="000000" w:sz="4" w:space="0"/>
+          <w:bottom w:val="none" w:color="000000" w:sz="4" w:space="0"/>
           <w:right w:val="single" w:color="000000" w:themeColor="accent6" w:themeTint="98" w:sz="4" w:space="0"/>
         </w:tcBorders>
       </w:tcPr>
@@ -24980,10 +25021,10 @@
       <w:tcPr>
         <w:shd w:val="clear" w:color="ffffff" w:themeColor="light1" w:fill="ffffff" w:themeFill="light1"/>
         <w:tcBorders>
-          <w:top w:val="none"/>
-          <w:left w:val="none"/>
+          <w:top w:val="none" w:color="000000" w:sz="4" w:space="0"/>
+          <w:left w:val="none" w:color="000000" w:sz="4" w:space="0"/>
           <w:bottom w:val="single" w:color="000000" w:themeColor="accent6" w:themeTint="98" w:sz="4" w:space="0"/>
-          <w:right w:val="none"/>
+          <w:right w:val="none" w:color="000000" w:sz="4" w:space="0"/>
         </w:tcBorders>
       </w:tcPr>
     </w:tblStylePr>
@@ -25003,12 +25044,12 @@
         <w:tblBorders/>
       </w:tblPr>
       <w:tcPr>
-        <w:shd w:color="ffffff"/>
+        <w:shd w:val="clear" w:color="ffffff"/>
         <w:tcBorders>
-          <w:top w:val="none"/>
+          <w:top w:val="none" w:color="000000" w:sz="4" w:space="0"/>
           <w:left w:val="single" w:color="000000" w:themeColor="accent6" w:themeTint="98" w:sz="4" w:space="0"/>
-          <w:bottom w:val="none"/>
-          <w:right w:val="none"/>
+          <w:bottom w:val="none" w:color="000000" w:sz="4" w:space="0"/>
+          <w:right w:val="none" w:color="000000" w:sz="4" w:space="0"/>
         </w:tcBorders>
       </w:tcPr>
     </w:tblStylePr>
@@ -25031,9 +25072,9 @@
         <w:shd w:val="clear" w:color="ffffff" w:themeColor="light1" w:fill="ffffff" w:themeFill="light1"/>
         <w:tcBorders>
           <w:top w:val="single" w:color="000000" w:themeColor="accent6" w:themeTint="98" w:sz="4" w:space="0"/>
-          <w:left w:val="none"/>
-          <w:bottom w:val="none"/>
-          <w:right w:val="none"/>
+          <w:left w:val="none" w:color="000000" w:sz="4" w:space="0"/>
+          <w:bottom w:val="none" w:color="000000" w:sz="4" w:space="0"/>
+          <w:right w:val="none" w:color="000000" w:sz="4" w:space="0"/>
         </w:tcBorders>
       </w:tcPr>
     </w:tblStylePr>
@@ -25108,9 +25149,9 @@
       </w:tcPr>
     </w:tblStylePr>
   </w:style>
-  <w:style w:type="table" w:styleId="116">
+  <w:style w:type="table" w:styleId="772">
     <w:name w:val="Lined - Accent"/>
-    <w:basedOn w:val="10"/>
+    <w:basedOn w:val="666"/>
     <w:uiPriority w:val="99"/>
     <w:pPr>
       <w:pBdr/>
@@ -25345,9 +25386,9 @@
       </w:tcPr>
     </w:tblStylePr>
   </w:style>
-  <w:style w:type="table" w:styleId="117">
+  <w:style w:type="table" w:styleId="773">
     <w:name w:val="Lined - Accent 1"/>
-    <w:basedOn w:val="10"/>
+    <w:basedOn w:val="666"/>
     <w:uiPriority w:val="99"/>
     <w:pPr>
       <w:pBdr/>
@@ -25582,9 +25623,9 @@
       </w:tcPr>
     </w:tblStylePr>
   </w:style>
-  <w:style w:type="table" w:styleId="118">
+  <w:style w:type="table" w:styleId="774">
     <w:name w:val="Lined - Accent 2"/>
-    <w:basedOn w:val="10"/>
+    <w:basedOn w:val="666"/>
     <w:uiPriority w:val="99"/>
     <w:pPr>
       <w:pBdr/>
@@ -25819,9 +25860,9 @@
       </w:tcPr>
     </w:tblStylePr>
   </w:style>
-  <w:style w:type="table" w:styleId="119">
+  <w:style w:type="table" w:styleId="775">
     <w:name w:val="Lined - Accent 3"/>
-    <w:basedOn w:val="10"/>
+    <w:basedOn w:val="666"/>
     <w:uiPriority w:val="99"/>
     <w:pPr>
       <w:pBdr/>
@@ -26056,9 +26097,9 @@
       </w:tcPr>
     </w:tblStylePr>
   </w:style>
-  <w:style w:type="table" w:styleId="120">
+  <w:style w:type="table" w:styleId="776">
     <w:name w:val="Lined - Accent 4"/>
-    <w:basedOn w:val="10"/>
+    <w:basedOn w:val="666"/>
     <w:uiPriority w:val="99"/>
     <w:pPr>
       <w:pBdr/>
@@ -26293,9 +26334,9 @@
       </w:tcPr>
     </w:tblStylePr>
   </w:style>
-  <w:style w:type="table" w:styleId="121">
+  <w:style w:type="table" w:styleId="777">
     <w:name w:val="Lined - Accent 5"/>
-    <w:basedOn w:val="10"/>
+    <w:basedOn w:val="666"/>
     <w:uiPriority w:val="99"/>
     <w:pPr>
       <w:pBdr/>
@@ -26530,9 +26571,9 @@
       </w:tcPr>
     </w:tblStylePr>
   </w:style>
-  <w:style w:type="table" w:styleId="122">
+  <w:style w:type="table" w:styleId="778">
     <w:name w:val="Lined - Accent 6"/>
-    <w:basedOn w:val="10"/>
+    <w:basedOn w:val="666"/>
     <w:uiPriority w:val="99"/>
     <w:pPr>
       <w:pBdr/>
@@ -26767,9 +26808,9 @@
       </w:tcPr>
     </w:tblStylePr>
   </w:style>
-  <w:style w:type="table" w:styleId="123">
+  <w:style w:type="table" w:styleId="779">
     <w:name w:val="Bordered &amp; Lined - Accent"/>
-    <w:basedOn w:val="10"/>
+    <w:basedOn w:val="666"/>
     <w:uiPriority w:val="99"/>
     <w:pPr>
       <w:pBdr/>
@@ -27011,9 +27052,9 @@
       </w:tcPr>
     </w:tblStylePr>
   </w:style>
-  <w:style w:type="table" w:styleId="124">
+  <w:style w:type="table" w:styleId="780">
     <w:name w:val="Bordered &amp; Lined - Accent 1"/>
-    <w:basedOn w:val="10"/>
+    <w:basedOn w:val="666"/>
     <w:uiPriority w:val="99"/>
     <w:pPr>
       <w:pBdr/>
@@ -27255,9 +27296,9 @@
       </w:tcPr>
     </w:tblStylePr>
   </w:style>
-  <w:style w:type="table" w:styleId="125">
+  <w:style w:type="table" w:styleId="781">
     <w:name w:val="Bordered &amp; Lined - Accent 2"/>
-    <w:basedOn w:val="10"/>
+    <w:basedOn w:val="666"/>
     <w:uiPriority w:val="99"/>
     <w:pPr>
       <w:pBdr/>
@@ -27499,9 +27540,9 @@
       </w:tcPr>
     </w:tblStylePr>
   </w:style>
-  <w:style w:type="table" w:styleId="126">
+  <w:style w:type="table" w:styleId="782">
     <w:name w:val="Bordered &amp; Lined - Accent 3"/>
-    <w:basedOn w:val="10"/>
+    <w:basedOn w:val="666"/>
     <w:uiPriority w:val="99"/>
     <w:pPr>
       <w:pBdr/>
@@ -27743,9 +27784,9 @@
       </w:tcPr>
     </w:tblStylePr>
   </w:style>
-  <w:style w:type="table" w:styleId="127">
+  <w:style w:type="table" w:styleId="783">
     <w:name w:val="Bordered &amp; Lined - Accent 4"/>
-    <w:basedOn w:val="10"/>
+    <w:basedOn w:val="666"/>
     <w:uiPriority w:val="99"/>
     <w:pPr>
       <w:pBdr/>
@@ -27987,9 +28028,9 @@
       </w:tcPr>
     </w:tblStylePr>
   </w:style>
-  <w:style w:type="table" w:styleId="128">
+  <w:style w:type="table" w:styleId="784">
     <w:name w:val="Bordered &amp; Lined - Accent 5"/>
-    <w:basedOn w:val="10"/>
+    <w:basedOn w:val="666"/>
     <w:uiPriority w:val="99"/>
     <w:pPr>
       <w:pBdr/>
@@ -28231,9 +28272,9 @@
       </w:tcPr>
     </w:tblStylePr>
   </w:style>
-  <w:style w:type="table" w:styleId="129">
+  <w:style w:type="table" w:styleId="785">
     <w:name w:val="Bordered &amp; Lined - Accent 6"/>
-    <w:basedOn w:val="10"/>
+    <w:basedOn w:val="666"/>
     <w:uiPriority w:val="99"/>
     <w:pPr>
       <w:pBdr/>
@@ -28475,9 +28516,9 @@
       </w:tcPr>
     </w:tblStylePr>
   </w:style>
-  <w:style w:type="table" w:styleId="130">
+  <w:style w:type="table" w:styleId="786">
     <w:name w:val="Bordered"/>
-    <w:basedOn w:val="10"/>
+    <w:basedOn w:val="666"/>
     <w:uiPriority w:val="99"/>
     <w:pPr>
       <w:pBdr/>
@@ -28706,9 +28747,9 @@
       </w:tcPr>
     </w:tblStylePr>
   </w:style>
-  <w:style w:type="table" w:styleId="131">
+  <w:style w:type="table" w:styleId="787">
     <w:name w:val="Bordered - Accent 1"/>
-    <w:basedOn w:val="10"/>
+    <w:basedOn w:val="666"/>
     <w:uiPriority w:val="99"/>
     <w:pPr>
       <w:pBdr/>
@@ -28937,9 +28978,9 @@
       </w:tcPr>
     </w:tblStylePr>
   </w:style>
-  <w:style w:type="table" w:styleId="132">
+  <w:style w:type="table" w:styleId="788">
     <w:name w:val="Bordered - Accent 2"/>
-    <w:basedOn w:val="10"/>
+    <w:basedOn w:val="666"/>
     <w:uiPriority w:val="99"/>
     <w:pPr>
       <w:pBdr/>
@@ -29168,9 +29209,9 @@
       </w:tcPr>
     </w:tblStylePr>
   </w:style>
-  <w:style w:type="table" w:styleId="133">
+  <w:style w:type="table" w:styleId="789">
     <w:name w:val="Bordered - Accent 3"/>
-    <w:basedOn w:val="10"/>
+    <w:basedOn w:val="666"/>
     <w:uiPriority w:val="99"/>
     <w:pPr>
       <w:pBdr/>
@@ -29399,9 +29440,9 @@
       </w:tcPr>
     </w:tblStylePr>
   </w:style>
-  <w:style w:type="table" w:styleId="134">
+  <w:style w:type="table" w:styleId="790">
     <w:name w:val="Bordered - Accent 4"/>
-    <w:basedOn w:val="10"/>
+    <w:basedOn w:val="666"/>
     <w:uiPriority w:val="99"/>
     <w:pPr>
       <w:pBdr/>
@@ -29630,9 +29671,9 @@
       </w:tcPr>
     </w:tblStylePr>
   </w:style>
-  <w:style w:type="table" w:styleId="135">
+  <w:style w:type="table" w:styleId="791">
     <w:name w:val="Bordered - Accent 5"/>
-    <w:basedOn w:val="10"/>
+    <w:basedOn w:val="666"/>
     <w:uiPriority w:val="99"/>
     <w:pPr>
       <w:pBdr/>
@@ -29861,9 +29902,9 @@
       </w:tcPr>
     </w:tblStylePr>
   </w:style>
-  <w:style w:type="table" w:styleId="136">
+  <w:style w:type="table" w:styleId="792">
     <w:name w:val="Bordered - Accent 6"/>
-    <w:basedOn w:val="10"/>
+    <w:basedOn w:val="666"/>
     <w:uiPriority w:val="99"/>
     <w:pPr>
       <w:pBdr/>
@@ -30092,11 +30133,11 @@
       </w:tcPr>
     </w:tblStylePr>
   </w:style>
-  <w:style w:type="paragraph" w:styleId="138">
+  <w:style w:type="paragraph" w:styleId="793">
     <w:name w:val="Heading 1"/>
-    <w:basedOn w:val="629"/>
-    <w:next w:val="629"/>
-    <w:link w:val="149"/>
+    <w:basedOn w:val="842"/>
+    <w:next w:val="842"/>
+    <w:link w:val="804"/>
     <w:uiPriority w:val="9"/>
     <w:qFormat/>
     <w:pPr>
@@ -30114,11 +30155,11 @@
       <w:szCs w:val="40"/>
     </w:rPr>
   </w:style>
-  <w:style w:type="paragraph" w:styleId="139">
+  <w:style w:type="paragraph" w:styleId="794">
     <w:name w:val="Heading 2"/>
-    <w:basedOn w:val="629"/>
-    <w:next w:val="629"/>
-    <w:link w:val="150"/>
+    <w:basedOn w:val="842"/>
+    <w:next w:val="842"/>
+    <w:link w:val="805"/>
     <w:uiPriority w:val="9"/>
     <w:unhideWhenUsed/>
     <w:qFormat/>
@@ -30137,11 +30178,11 @@
       <w:szCs w:val="32"/>
     </w:rPr>
   </w:style>
-  <w:style w:type="paragraph" w:styleId="140">
+  <w:style w:type="paragraph" w:styleId="795">
     <w:name w:val="Heading 3"/>
-    <w:basedOn w:val="629"/>
-    <w:next w:val="629"/>
-    <w:link w:val="151"/>
+    <w:basedOn w:val="842"/>
+    <w:next w:val="842"/>
+    <w:link w:val="806"/>
     <w:uiPriority w:val="9"/>
     <w:unhideWhenUsed/>
     <w:qFormat/>
@@ -30160,11 +30201,11 @@
       <w:szCs w:val="28"/>
     </w:rPr>
   </w:style>
-  <w:style w:type="paragraph" w:styleId="141">
+  <w:style w:type="paragraph" w:styleId="796">
     <w:name w:val="Heading 4"/>
-    <w:basedOn w:val="629"/>
-    <w:next w:val="629"/>
-    <w:link w:val="152"/>
+    <w:basedOn w:val="842"/>
+    <w:next w:val="842"/>
+    <w:link w:val="807"/>
     <w:uiPriority w:val="9"/>
     <w:unhideWhenUsed/>
     <w:qFormat/>
@@ -30183,11 +30224,11 @@
       <w:color w:val="0f4761" w:themeColor="accent1" w:themeShade="BF"/>
     </w:rPr>
   </w:style>
-  <w:style w:type="paragraph" w:styleId="142">
+  <w:style w:type="paragraph" w:styleId="797">
     <w:name w:val="Heading 5"/>
-    <w:basedOn w:val="629"/>
-    <w:next w:val="629"/>
-    <w:link w:val="153"/>
+    <w:basedOn w:val="842"/>
+    <w:next w:val="842"/>
+    <w:link w:val="808"/>
     <w:uiPriority w:val="9"/>
     <w:unhideWhenUsed/>
     <w:qFormat/>
@@ -30204,11 +30245,11 @@
       <w:color w:val="0f4761" w:themeColor="accent1" w:themeShade="BF"/>
     </w:rPr>
   </w:style>
-  <w:style w:type="paragraph" w:styleId="143">
+  <w:style w:type="paragraph" w:styleId="798">
     <w:name w:val="Heading 6"/>
-    <w:basedOn w:val="629"/>
-    <w:next w:val="629"/>
-    <w:link w:val="154"/>
+    <w:basedOn w:val="842"/>
+    <w:next w:val="842"/>
+    <w:link w:val="809"/>
     <w:uiPriority w:val="9"/>
     <w:unhideWhenUsed/>
     <w:qFormat/>
@@ -30227,11 +30268,11 @@
       <w:color w:val="595959" w:themeColor="text1" w:themeTint="A6"/>
     </w:rPr>
   </w:style>
-  <w:style w:type="paragraph" w:styleId="144">
+  <w:style w:type="paragraph" w:styleId="799">
     <w:name w:val="Heading 7"/>
-    <w:basedOn w:val="629"/>
-    <w:next w:val="629"/>
-    <w:link w:val="155"/>
+    <w:basedOn w:val="842"/>
+    <w:next w:val="842"/>
+    <w:link w:val="810"/>
     <w:uiPriority w:val="9"/>
     <w:unhideWhenUsed/>
     <w:qFormat/>
@@ -30248,11 +30289,11 @@
       <w:color w:val="595959" w:themeColor="text1" w:themeTint="A6"/>
     </w:rPr>
   </w:style>
-  <w:style w:type="paragraph" w:styleId="145">
+  <w:style w:type="paragraph" w:styleId="800">
     <w:name w:val="Heading 8"/>
-    <w:basedOn w:val="629"/>
-    <w:next w:val="629"/>
-    <w:link w:val="156"/>
+    <w:basedOn w:val="842"/>
+    <w:next w:val="842"/>
+    <w:link w:val="811"/>
     <w:uiPriority w:val="9"/>
     <w:unhideWhenUsed/>
     <w:qFormat/>
@@ -30271,11 +30312,11 @@
       <w:color w:val="272727" w:themeColor="text1" w:themeTint="D8"/>
     </w:rPr>
   </w:style>
-  <w:style w:type="paragraph" w:styleId="146">
+  <w:style w:type="paragraph" w:styleId="801">
     <w:name w:val="Heading 9"/>
-    <w:basedOn w:val="629"/>
-    <w:next w:val="629"/>
-    <w:link w:val="157"/>
+    <w:basedOn w:val="842"/>
+    <w:next w:val="842"/>
+    <w:link w:val="812"/>
     <w:uiPriority w:val="9"/>
     <w:unhideWhenUsed/>
     <w:qFormat/>
@@ -30294,7 +30335,7 @@
       <w:color w:val="272727" w:themeColor="text1" w:themeTint="D8"/>
     </w:rPr>
   </w:style>
-  <w:style w:type="character" w:styleId="147" w:default="1">
+  <w:style w:type="character" w:styleId="802" w:default="1">
     <w:name w:val="Default Paragraph Font"/>
     <w:uiPriority w:val="1"/>
     <w:semiHidden/>
@@ -30305,7 +30346,7 @@
       <w:ind/>
     </w:pPr>
   </w:style>
-  <w:style w:type="numbering" w:styleId="148" w:default="1">
+  <w:style w:type="numbering" w:styleId="803" w:default="1">
     <w:name w:val="No List"/>
     <w:uiPriority w:val="99"/>
     <w:semiHidden/>
@@ -30316,10 +30357,10 @@
       <w:ind/>
     </w:pPr>
   </w:style>
-  <w:style w:type="character" w:styleId="149">
+  <w:style w:type="character" w:styleId="804">
     <w:name w:val="Heading 1 Char"/>
-    <w:basedOn w:val="147"/>
-    <w:link w:val="138"/>
+    <w:basedOn w:val="802"/>
+    <w:link w:val="793"/>
     <w:uiPriority w:val="9"/>
     <w:pPr>
       <w:pBdr/>
@@ -30333,10 +30374,10 @@
       <w:szCs w:val="40"/>
     </w:rPr>
   </w:style>
-  <w:style w:type="character" w:styleId="150">
+  <w:style w:type="character" w:styleId="805">
     <w:name w:val="Heading 2 Char"/>
-    <w:basedOn w:val="147"/>
-    <w:link w:val="139"/>
+    <w:basedOn w:val="802"/>
+    <w:link w:val="794"/>
     <w:uiPriority w:val="9"/>
     <w:pPr>
       <w:pBdr/>
@@ -30350,10 +30391,10 @@
       <w:szCs w:val="32"/>
     </w:rPr>
   </w:style>
-  <w:style w:type="character" w:styleId="151">
+  <w:style w:type="character" w:styleId="806">
     <w:name w:val="Heading 3 Char"/>
-    <w:basedOn w:val="147"/>
-    <w:link w:val="140"/>
+    <w:basedOn w:val="802"/>
+    <w:link w:val="795"/>
     <w:uiPriority w:val="9"/>
     <w:pPr>
       <w:pBdr/>
@@ -30367,10 +30408,10 @@
       <w:szCs w:val="28"/>
     </w:rPr>
   </w:style>
-  <w:style w:type="character" w:styleId="152">
+  <w:style w:type="character" w:styleId="807">
     <w:name w:val="Heading 4 Char"/>
-    <w:basedOn w:val="147"/>
-    <w:link w:val="141"/>
+    <w:basedOn w:val="802"/>
+    <w:link w:val="796"/>
     <w:uiPriority w:val="9"/>
     <w:pPr>
       <w:pBdr/>
@@ -30384,10 +30425,10 @@
       <w:color w:val="0f4761" w:themeColor="accent1" w:themeShade="BF"/>
     </w:rPr>
   </w:style>
-  <w:style w:type="character" w:styleId="153">
+  <w:style w:type="character" w:styleId="808">
     <w:name w:val="Heading 5 Char"/>
-    <w:basedOn w:val="147"/>
-    <w:link w:val="142"/>
+    <w:basedOn w:val="802"/>
+    <w:link w:val="797"/>
     <w:uiPriority w:val="9"/>
     <w:pPr>
       <w:pBdr/>
@@ -30399,10 +30440,10 @@
       <w:color w:val="0f4761" w:themeColor="accent1" w:themeShade="BF"/>
     </w:rPr>
   </w:style>
-  <w:style w:type="character" w:styleId="154">
+  <w:style w:type="character" w:styleId="809">
     <w:name w:val="Heading 6 Char"/>
-    <w:basedOn w:val="147"/>
-    <w:link w:val="143"/>
+    <w:basedOn w:val="802"/>
+    <w:link w:val="798"/>
     <w:uiPriority w:val="9"/>
     <w:pPr>
       <w:pBdr/>
@@ -30416,10 +30457,10 @@
       <w:color w:val="595959" w:themeColor="text1" w:themeTint="A6"/>
     </w:rPr>
   </w:style>
-  <w:style w:type="character" w:styleId="155">
+  <w:style w:type="character" w:styleId="810">
     <w:name w:val="Heading 7 Char"/>
-    <w:basedOn w:val="147"/>
-    <w:link w:val="144"/>
+    <w:basedOn w:val="802"/>
+    <w:link w:val="799"/>
     <w:uiPriority w:val="9"/>
     <w:pPr>
       <w:pBdr/>
@@ -30431,10 +30472,10 @@
       <w:color w:val="595959" w:themeColor="text1" w:themeTint="A6"/>
     </w:rPr>
   </w:style>
-  <w:style w:type="character" w:styleId="156">
+  <w:style w:type="character" w:styleId="811">
     <w:name w:val="Heading 8 Char"/>
-    <w:basedOn w:val="147"/>
-    <w:link w:val="145"/>
+    <w:basedOn w:val="802"/>
+    <w:link w:val="800"/>
     <w:uiPriority w:val="9"/>
     <w:pPr>
       <w:pBdr/>
@@ -30448,10 +30489,10 @@
       <w:color w:val="272727" w:themeColor="text1" w:themeTint="D8"/>
     </w:rPr>
   </w:style>
-  <w:style w:type="character" w:styleId="157">
+  <w:style w:type="character" w:styleId="812">
     <w:name w:val="Heading 9 Char"/>
-    <w:basedOn w:val="147"/>
-    <w:link w:val="146"/>
+    <w:basedOn w:val="802"/>
+    <w:link w:val="801"/>
     <w:uiPriority w:val="9"/>
     <w:pPr>
       <w:pBdr/>
@@ -30465,11 +30506,11 @@
       <w:color w:val="272727" w:themeColor="text1" w:themeTint="D8"/>
     </w:rPr>
   </w:style>
-  <w:style w:type="paragraph" w:styleId="158">
+  <w:style w:type="paragraph" w:styleId="813">
     <w:name w:val="Title"/>
-    <w:basedOn w:val="629"/>
-    <w:next w:val="629"/>
-    <w:link w:val="159"/>
+    <w:basedOn w:val="842"/>
+    <w:next w:val="842"/>
+    <w:link w:val="814"/>
     <w:uiPriority w:val="10"/>
     <w:qFormat/>
     <w:pPr>
@@ -30485,10 +30526,10 @@
       <w:szCs w:val="56"/>
     </w:rPr>
   </w:style>
-  <w:style w:type="character" w:styleId="159">
+  <w:style w:type="character" w:styleId="814">
     <w:name w:val="Title Char"/>
-    <w:basedOn w:val="147"/>
-    <w:link w:val="158"/>
+    <w:basedOn w:val="802"/>
+    <w:link w:val="813"/>
     <w:uiPriority w:val="10"/>
     <w:pPr>
       <w:pBdr/>
@@ -30502,11 +30543,11 @@
       <w:szCs w:val="56"/>
     </w:rPr>
   </w:style>
-  <w:style w:type="paragraph" w:styleId="160">
+  <w:style w:type="paragraph" w:styleId="815">
     <w:name w:val="Subtitle"/>
-    <w:basedOn w:val="629"/>
-    <w:next w:val="629"/>
-    <w:link w:val="161"/>
+    <w:basedOn w:val="842"/>
+    <w:next w:val="842"/>
+    <w:link w:val="816"/>
     <w:uiPriority w:val="11"/>
     <w:qFormat/>
     <w:pPr>
@@ -30524,10 +30565,10 @@
       <w:szCs w:val="28"/>
     </w:rPr>
   </w:style>
-  <w:style w:type="character" w:styleId="161">
+  <w:style w:type="character" w:styleId="816">
     <w:name w:val="Subtitle Char"/>
-    <w:basedOn w:val="147"/>
-    <w:link w:val="160"/>
+    <w:basedOn w:val="802"/>
+    <w:link w:val="815"/>
     <w:uiPriority w:val="11"/>
     <w:pPr>
       <w:pBdr/>
@@ -30541,11 +30582,11 @@
       <w:szCs w:val="28"/>
     </w:rPr>
   </w:style>
-  <w:style w:type="paragraph" w:styleId="162">
+  <w:style w:type="paragraph" w:styleId="817">
     <w:name w:val="Quote"/>
-    <w:basedOn w:val="629"/>
-    <w:next w:val="629"/>
-    <w:link w:val="163"/>
+    <w:basedOn w:val="842"/>
+    <w:next w:val="842"/>
+    <w:link w:val="818"/>
     <w:uiPriority w:val="29"/>
     <w:qFormat/>
     <w:pPr>
@@ -30560,10 +30601,10 @@
       <w:color w:val="404040" w:themeColor="text1" w:themeTint="BF"/>
     </w:rPr>
   </w:style>
-  <w:style w:type="character" w:styleId="163">
+  <w:style w:type="character" w:styleId="818">
     <w:name w:val="Quote Char"/>
-    <w:basedOn w:val="147"/>
-    <w:link w:val="162"/>
+    <w:basedOn w:val="802"/>
+    <w:link w:val="817"/>
     <w:uiPriority w:val="29"/>
     <w:pPr>
       <w:pBdr/>
@@ -30576,9 +30617,9 @@
       <w:color w:val="404040" w:themeColor="text1" w:themeTint="BF"/>
     </w:rPr>
   </w:style>
-  <w:style w:type="paragraph" w:styleId="164">
+  <w:style w:type="paragraph" w:styleId="819">
     <w:name w:val="List Paragraph"/>
-    <w:basedOn w:val="629"/>
+    <w:basedOn w:val="842"/>
     <w:uiPriority w:val="34"/>
     <w:qFormat/>
     <w:pPr>
@@ -30588,9 +30629,9 @@
       <w:contextualSpacing w:val="true"/>
     </w:pPr>
   </w:style>
-  <w:style w:type="character" w:styleId="165">
+  <w:style w:type="character" w:styleId="820">
     <w:name w:val="Intense Emphasis"/>
-    <w:basedOn w:val="147"/>
+    <w:basedOn w:val="802"/>
     <w:uiPriority w:val="21"/>
     <w:qFormat/>
     <w:pPr>
@@ -30604,11 +30645,11 @@
       <w:color w:val="0f4761" w:themeColor="accent1" w:themeShade="BF"/>
     </w:rPr>
   </w:style>
-  <w:style w:type="paragraph" w:styleId="166">
+  <w:style w:type="paragraph" w:styleId="821">
     <w:name w:val="Intense Quote"/>
-    <w:basedOn w:val="629"/>
-    <w:next w:val="629"/>
-    <w:link w:val="167"/>
+    <w:basedOn w:val="842"/>
+    <w:next w:val="842"/>
+    <w:link w:val="822"/>
     <w:uiPriority w:val="30"/>
     <w:qFormat/>
     <w:pPr>
@@ -30626,10 +30667,10 @@
       <w:color w:val="0f4761" w:themeColor="accent1" w:themeShade="BF"/>
     </w:rPr>
   </w:style>
-  <w:style w:type="character" w:styleId="167">
+  <w:style w:type="character" w:styleId="822">
     <w:name w:val="Intense Quote Char"/>
-    <w:basedOn w:val="147"/>
-    <w:link w:val="166"/>
+    <w:basedOn w:val="802"/>
+    <w:link w:val="821"/>
     <w:uiPriority w:val="30"/>
     <w:pPr>
       <w:pBdr/>
@@ -30642,9 +30683,9 @@
       <w:color w:val="0f4761" w:themeColor="accent1" w:themeShade="BF"/>
     </w:rPr>
   </w:style>
-  <w:style w:type="character" w:styleId="168">
+  <w:style w:type="character" w:styleId="823">
     <w:name w:val="Intense Reference"/>
-    <w:basedOn w:val="147"/>
+    <w:basedOn w:val="802"/>
     <w:uiPriority w:val="32"/>
     <w:qFormat/>
     <w:pPr>
@@ -30660,9 +30701,9 @@
       <w:spacing w:val="5"/>
     </w:rPr>
   </w:style>
-  <w:style w:type="paragraph" w:styleId="169">
+  <w:style w:type="paragraph" w:styleId="824">
     <w:name w:val="No Spacing"/>
-    <w:basedOn w:val="629"/>
+    <w:basedOn w:val="842"/>
     <w:uiPriority w:val="1"/>
     <w:qFormat/>
     <w:pPr>
@@ -30671,9 +30712,9 @@
       <w:ind/>
     </w:pPr>
   </w:style>
-  <w:style w:type="character" w:styleId="170">
+  <w:style w:type="character" w:styleId="825">
     <w:name w:val="Subtle Emphasis"/>
-    <w:basedOn w:val="147"/>
+    <w:basedOn w:val="802"/>
     <w:uiPriority w:val="19"/>
     <w:qFormat/>
     <w:pPr>
@@ -30687,9 +30728,9 @@
       <w:color w:val="404040" w:themeColor="text1" w:themeTint="BF"/>
     </w:rPr>
   </w:style>
-  <w:style w:type="character" w:styleId="171">
+  <w:style w:type="character" w:styleId="826">
     <w:name w:val="Emphasis"/>
-    <w:basedOn w:val="147"/>
+    <w:basedOn w:val="802"/>
     <w:uiPriority w:val="20"/>
     <w:qFormat/>
     <w:pPr>
@@ -30702,9 +30743,9 @@
       <w:iCs/>
     </w:rPr>
   </w:style>
-  <w:style w:type="character" w:styleId="172">
+  <w:style w:type="character" w:styleId="827">
     <w:name w:val="Strong"/>
-    <w:basedOn w:val="147"/>
+    <w:basedOn w:val="802"/>
     <w:uiPriority w:val="22"/>
     <w:qFormat/>
     <w:pPr>
@@ -30717,9 +30758,9 @@
       <w:bCs/>
     </w:rPr>
   </w:style>
-  <w:style w:type="character" w:styleId="173">
+  <w:style w:type="character" w:styleId="828">
     <w:name w:val="Subtle Reference"/>
-    <w:basedOn w:val="147"/>
+    <w:basedOn w:val="802"/>
     <w:uiPriority w:val="31"/>
     <w:qFormat/>
     <w:pPr>
@@ -30732,9 +30773,9 @@
       <w:color w:val="5a5a5a" w:themeColor="text1" w:themeTint="A5"/>
     </w:rPr>
   </w:style>
-  <w:style w:type="character" w:styleId="174">
+  <w:style w:type="character" w:styleId="829">
     <w:name w:val="Book Title"/>
-    <w:basedOn w:val="147"/>
+    <w:basedOn w:val="802"/>
     <w:uiPriority w:val="33"/>
     <w:qFormat/>
     <w:pPr>
@@ -30750,10 +30791,10 @@
       <w:spacing w:val="5"/>
     </w:rPr>
   </w:style>
-  <w:style w:type="paragraph" w:styleId="175">
+  <w:style w:type="paragraph" w:styleId="830">
     <w:name w:val="Header"/>
-    <w:basedOn w:val="629"/>
-    <w:link w:val="176"/>
+    <w:basedOn w:val="842"/>
+    <w:link w:val="831"/>
     <w:uiPriority w:val="99"/>
     <w:unhideWhenUsed/>
     <w:pPr>
@@ -30766,10 +30807,10 @@
       <w:ind/>
     </w:pPr>
   </w:style>
-  <w:style w:type="character" w:styleId="176">
+  <w:style w:type="character" w:styleId="831">
     <w:name w:val="Header Char"/>
-    <w:basedOn w:val="147"/>
-    <w:link w:val="175"/>
+    <w:basedOn w:val="802"/>
+    <w:link w:val="830"/>
     <w:uiPriority w:val="99"/>
     <w:pPr>
       <w:pBdr/>
@@ -30777,10 +30818,10 @@
       <w:ind/>
     </w:pPr>
   </w:style>
-  <w:style w:type="paragraph" w:styleId="177">
+  <w:style w:type="paragraph" w:styleId="832">
     <w:name w:val="Footer"/>
-    <w:basedOn w:val="629"/>
-    <w:link w:val="178"/>
+    <w:basedOn w:val="842"/>
+    <w:link w:val="833"/>
     <w:uiPriority w:val="99"/>
     <w:unhideWhenUsed/>
     <w:pPr>
@@ -30793,10 +30834,10 @@
       <w:ind/>
     </w:pPr>
   </w:style>
-  <w:style w:type="character" w:styleId="178">
+  <w:style w:type="character" w:styleId="833">
     <w:name w:val="Footer Char"/>
-    <w:basedOn w:val="147"/>
-    <w:link w:val="177"/>
+    <w:basedOn w:val="802"/>
+    <w:link w:val="832"/>
     <w:uiPriority w:val="99"/>
     <w:pPr>
       <w:pBdr/>
@@ -30804,10 +30845,10 @@
       <w:ind/>
     </w:pPr>
   </w:style>
-  <w:style w:type="paragraph" w:styleId="180">
+  <w:style w:type="paragraph" w:styleId="834">
     <w:name w:val="footnote text"/>
-    <w:basedOn w:val="629"/>
-    <w:link w:val="181"/>
+    <w:basedOn w:val="842"/>
+    <w:link w:val="835"/>
     <w:uiPriority w:val="99"/>
     <w:semiHidden/>
     <w:unhideWhenUsed/>
@@ -30821,10 +30862,10 @@
       <w:szCs w:val="20"/>
     </w:rPr>
   </w:style>
-  <w:style w:type="character" w:styleId="181">
+  <w:style w:type="character" w:styleId="835">
     <w:name w:val="Footnote Text Char"/>
-    <w:basedOn w:val="147"/>
-    <w:link w:val="180"/>
+    <w:basedOn w:val="802"/>
+    <w:link w:val="834"/>
     <w:uiPriority w:val="99"/>
     <w:semiHidden/>
     <w:pPr>
@@ -30837,9 +30878,9 @@
       <w:szCs w:val="20"/>
     </w:rPr>
   </w:style>
-  <w:style w:type="character" w:styleId="182">
+  <w:style w:type="character" w:styleId="836">
     <w:name w:val="footnote reference"/>
-    <w:basedOn w:val="147"/>
+    <w:basedOn w:val="802"/>
     <w:uiPriority w:val="99"/>
     <w:semiHidden/>
     <w:unhideWhenUsed/>
@@ -30852,10 +30893,10 @@
       <w:vertAlign w:val="superscript"/>
     </w:rPr>
   </w:style>
-  <w:style w:type="paragraph" w:styleId="183">
+  <w:style w:type="paragraph" w:styleId="837">
     <w:name w:val="endnote text"/>
-    <w:basedOn w:val="629"/>
-    <w:link w:val="184"/>
+    <w:basedOn w:val="842"/>
+    <w:link w:val="838"/>
     <w:uiPriority w:val="99"/>
     <w:semiHidden/>
     <w:unhideWhenUsed/>
@@ -30869,10 +30910,10 @@
       <w:szCs w:val="20"/>
     </w:rPr>
   </w:style>
-  <w:style w:type="character" w:styleId="184">
+  <w:style w:type="character" w:styleId="838">
     <w:name w:val="Endnote Text Char"/>
-    <w:basedOn w:val="147"/>
-    <w:link w:val="183"/>
+    <w:basedOn w:val="802"/>
+    <w:link w:val="837"/>
     <w:uiPriority w:val="99"/>
     <w:semiHidden/>
     <w:pPr>
@@ -30885,9 +30926,9 @@
       <w:szCs w:val="20"/>
     </w:rPr>
   </w:style>
-  <w:style w:type="character" w:styleId="185">
+  <w:style w:type="character" w:styleId="839">
     <w:name w:val="endnote reference"/>
-    <w:basedOn w:val="147"/>
+    <w:basedOn w:val="802"/>
     <w:uiPriority w:val="99"/>
     <w:semiHidden/>
     <w:unhideWhenUsed/>
@@ -30900,7 +30941,7 @@
       <w:vertAlign w:val="superscript"/>
     </w:rPr>
   </w:style>
-  <w:style w:type="paragraph" w:styleId="197">
+  <w:style w:type="paragraph" w:styleId="840">
     <w:name w:val="TOC Heading"/>
     <w:uiPriority w:val="39"/>
     <w:unhideWhenUsed/>
@@ -30910,10 +30951,10 @@
       <w:ind/>
     </w:pPr>
   </w:style>
-  <w:style w:type="paragraph" w:styleId="198">
+  <w:style w:type="paragraph" w:styleId="841">
     <w:name w:val="table of figures"/>
-    <w:basedOn w:val="629"/>
-    <w:next w:val="629"/>
+    <w:basedOn w:val="842"/>
+    <w:next w:val="842"/>
     <w:uiPriority w:val="99"/>
     <w:unhideWhenUsed/>
     <w:pPr>
@@ -30922,7 +30963,7 @@
       <w:ind/>
     </w:pPr>
   </w:style>
-  <w:style w:type="paragraph" w:styleId="629" w:default="1">
+  <w:style w:type="paragraph" w:styleId="842" w:default="1">
     <w:name w:val="Normal"/>
     <w:qFormat/>
     <w:pPr>
@@ -30941,7 +30982,7 @@
       <w:lang w:val="en-US" w:eastAsia="zh-CN" w:bidi="hi-IN"/>
     </w:rPr>
   </w:style>
-  <w:style w:type="character" w:styleId="630">
+  <w:style w:type="character" w:styleId="843">
     <w:name w:val="Hyperlink"/>
     <w:pPr>
       <w:pBdr/>
@@ -30953,7 +30994,7 @@
       <w:u w:val="single"/>
     </w:rPr>
   </w:style>
-  <w:style w:type="character" w:styleId="631">
+  <w:style w:type="character" w:styleId="844">
     <w:name w:val="FollowedHyperlink"/>
     <w:pPr>
       <w:pBdr/>
@@ -30965,10 +31006,10 @@
       <w:u w:val="single"/>
     </w:rPr>
   </w:style>
-  <w:style w:type="paragraph" w:styleId="632">
+  <w:style w:type="paragraph" w:styleId="845">
     <w:name w:val="Heading"/>
-    <w:basedOn w:val="629"/>
-    <w:next w:val="633"/>
+    <w:basedOn w:val="842"/>
+    <w:next w:val="846"/>
     <w:qFormat/>
     <w:pPr>
       <w:keepNext w:val="true"/>
@@ -30982,18 +31023,18 @@
       <w:szCs w:val="28"/>
     </w:rPr>
   </w:style>
-  <w:style w:type="paragraph" w:styleId="633">
+  <w:style w:type="paragraph" w:styleId="846">
     <w:name w:val="Body Text"/>
-    <w:basedOn w:val="629"/>
+    <w:basedOn w:val="842"/>
     <w:pPr>
       <w:pBdr/>
       <w:spacing w:after="140" w:before="0" w:line="276" w:lineRule="auto"/>
       <w:ind/>
     </w:pPr>
   </w:style>
-  <w:style w:type="paragraph" w:styleId="634">
+  <w:style w:type="paragraph" w:styleId="847">
     <w:name w:val="List"/>
-    <w:basedOn w:val="633"/>
+    <w:basedOn w:val="846"/>
     <w:pPr>
       <w:pBdr/>
       <w:spacing/>
@@ -31003,9 +31044,9 @@
       <w:rFonts w:cs="Lohit Devanagari"/>
     </w:rPr>
   </w:style>
-  <w:style w:type="paragraph" w:styleId="635">
+  <w:style w:type="paragraph" w:styleId="848">
     <w:name w:val="Caption"/>
-    <w:basedOn w:val="629"/>
+    <w:basedOn w:val="842"/>
     <w:qFormat/>
     <w:pPr>
       <w:suppressLineNumbers w:val="true"/>
@@ -31021,9 +31062,9 @@
       <w:szCs w:val="24"/>
     </w:rPr>
   </w:style>
-  <w:style w:type="paragraph" w:styleId="636">
+  <w:style w:type="paragraph" w:styleId="849">
     <w:name w:val="Index"/>
-    <w:basedOn w:val="629"/>
+    <w:basedOn w:val="842"/>
     <w:qFormat/>
     <w:pPr>
       <w:suppressLineNumbers w:val="true"/>
